--- a/Report.docx
+++ b/Report.docx
@@ -3,6 +3,3091 @@
 <w:document xmlns:wpc="http://schemas.microsoft.com/office/word/2010/wordprocessingCanvas" xmlns:mo="http://schemas.microsoft.com/office/mac/office/2008/main" xmlns:mc="http://schemas.openxmlformats.org/markup-compatibility/2006" xmlns:mv="urn:schemas-microsoft-com:mac:vml" xmlns:o="urn:schemas-microsoft-com:office:office" xmlns:r="http://schemas.openxmlformats.org/officeDocument/2006/relationships" xmlns:m="http://schemas.openxmlformats.org/officeDocument/2006/math" xmlns:v="urn:schemas-microsoft-com:vml" xmlns:wp14="http://schemas.microsoft.com/office/word/2010/wordprocessingDrawing" xmlns:wp="http://schemas.openxmlformats.org/drawingml/2006/wordprocessingDrawing" xmlns:w10="urn:schemas-microsoft-com:office:word" xmlns:w="http://schemas.openxmlformats.org/wordprocessingml/2006/main" xmlns:w14="http://schemas.microsoft.com/office/word/2010/wordml" xmlns:wpg="http://schemas.microsoft.com/office/word/2010/wordprocessingGroup" xmlns:wpi="http://schemas.microsoft.com/office/word/2010/wordprocessingInk" xmlns:wne="http://schemas.microsoft.com/office/word/2006/wordml" xmlns:wps="http://schemas.microsoft.com/office/word/2010/wordprocessingShape" mc:Ignorable="w14 wp14">
   <w:body>
     <w:p>
+      <w:pPr>
+        <w:rPr>
+          <w:rFonts w:ascii="Cambria" w:hAnsi="Cambria" w:cs="Helvetica"/>
+          <w:color w:val="000000" w:themeColor="text1"/>
+        </w:rPr>
+      </w:pPr>
+      <w:r>
+        <w:rPr>
+          <w:rFonts w:ascii="Cambria" w:hAnsi="Cambria" w:cs="Helvetica"/>
+          <w:color w:val="000000" w:themeColor="text1"/>
+        </w:rPr>
+        <w:t>Random Word Pairs and Cosine Similarity Values</w:t>
+      </w:r>
+      <w:r>
+        <w:rPr>
+          <w:rFonts w:ascii="Cambria" w:hAnsi="Cambria" w:cs="Helvetica"/>
+          <w:color w:val="000000" w:themeColor="text1"/>
+        </w:rPr>
+        <w:t xml:space="preserve"> (Using glove.840B.300d)</w:t>
+      </w:r>
+    </w:p>
+    <w:p>
+      <w:pPr>
+        <w:pStyle w:val="ListParagraph"/>
+        <w:numPr>
+          <w:ilvl w:val="0"/>
+          <w:numId w:val="1"/>
+        </w:numPr>
+        <w:rPr>
+          <w:rFonts w:ascii="Cambria" w:hAnsi="Cambria" w:cs="Helvetica"/>
+          <w:color w:val="000000" w:themeColor="text1"/>
+          <w:sz w:val="20"/>
+        </w:rPr>
+      </w:pPr>
+      <w:r>
+        <w:rPr>
+          <w:rFonts w:ascii="Cambria" w:hAnsi="Cambria" w:cs="Helvetica"/>
+          <w:color w:val="000000" w:themeColor="text1"/>
+          <w:sz w:val="20"/>
+        </w:rPr>
+        <w:t xml:space="preserve">-0.16561156515545453 for </w:t>
+      </w:r>
+      <w:r>
+        <w:rPr>
+          <w:rFonts w:ascii="Cambria" w:hAnsi="Cambria" w:cs="Helvetica"/>
+          <w:color w:val="000000" w:themeColor="text1"/>
+          <w:sz w:val="20"/>
+        </w:rPr>
+        <w:t>'</w:t>
+      </w:r>
+      <w:r>
+        <w:rPr>
+          <w:rFonts w:ascii="Cambria" w:hAnsi="Cambria" w:cs="Helvetica"/>
+          <w:color w:val="000000" w:themeColor="text1"/>
+          <w:sz w:val="20"/>
+        </w:rPr>
+        <w:t>[</w:t>
+      </w:r>
+      <w:r>
+        <w:rPr>
+          <w:rFonts w:ascii="Cambria" w:hAnsi="Cambria" w:cs="Helvetica"/>
+          <w:color w:val="000000" w:themeColor="text1"/>
+          <w:sz w:val="20"/>
+        </w:rPr>
+        <w:t>'motorcycles !!!!!!!!!!!!!!!!!!!!!!!!!!!!!!!!!!!!!!!!!!!!!!!!!!!!!!!!!!!!!!!!'</w:t>
+      </w:r>
+      <w:r>
+        <w:rPr>
+          <w:rFonts w:ascii="Cambria" w:hAnsi="Cambria" w:cs="Helvetica"/>
+          <w:color w:val="000000" w:themeColor="text1"/>
+          <w:sz w:val="20"/>
+        </w:rPr>
+        <w:t>]</w:t>
+      </w:r>
+      <w:r>
+        <w:rPr>
+          <w:rFonts w:ascii="Cambria" w:hAnsi="Cambria" w:cs="Helvetica"/>
+          <w:color w:val="000000" w:themeColor="text1"/>
+          <w:sz w:val="20"/>
+        </w:rPr>
+        <w:t>'</w:t>
+      </w:r>
+    </w:p>
+    <w:p>
+      <w:pPr>
+        <w:pStyle w:val="ListParagraph"/>
+        <w:widowControl w:val="0"/>
+        <w:numPr>
+          <w:ilvl w:val="0"/>
+          <w:numId w:val="1"/>
+        </w:numPr>
+        <w:autoSpaceDE w:val="0"/>
+        <w:autoSpaceDN w:val="0"/>
+        <w:adjustRightInd w:val="0"/>
+        <w:rPr>
+          <w:rFonts w:ascii="Cambria" w:hAnsi="Cambria" w:cs="Helvetica"/>
+          <w:color w:val="000000" w:themeColor="text1"/>
+          <w:sz w:val="20"/>
+        </w:rPr>
+      </w:pPr>
+      <w:r>
+        <w:rPr>
+          <w:rFonts w:ascii="Cambria" w:hAnsi="Cambria" w:cs="Helvetica"/>
+          <w:color w:val="000000" w:themeColor="text1"/>
+          <w:sz w:val="20"/>
+        </w:rPr>
+        <w:t>-0.14379252973800494 for '['welcome Slemish']'</w:t>
+      </w:r>
+    </w:p>
+    <w:p>
+      <w:pPr>
+        <w:pStyle w:val="ListParagraph"/>
+        <w:numPr>
+          <w:ilvl w:val="0"/>
+          <w:numId w:val="1"/>
+        </w:numPr>
+        <w:rPr>
+          <w:rFonts w:ascii="Cambria" w:hAnsi="Cambria" w:cs="Helvetica"/>
+          <w:color w:val="000000" w:themeColor="text1"/>
+          <w:sz w:val="20"/>
+        </w:rPr>
+      </w:pPr>
+      <w:r>
+        <w:rPr>
+          <w:rFonts w:ascii="Cambria" w:hAnsi="Cambria" w:cs="Helvetica"/>
+          <w:color w:val="000000" w:themeColor="text1"/>
+          <w:sz w:val="20"/>
+        </w:rPr>
+        <w:t>-0.04642816096465379 for '['apt-get Anti-Vaccine']'</w:t>
+      </w:r>
+    </w:p>
+    <w:p>
+      <w:pPr>
+        <w:pStyle w:val="ListParagraph"/>
+        <w:widowControl w:val="0"/>
+        <w:numPr>
+          <w:ilvl w:val="0"/>
+          <w:numId w:val="1"/>
+        </w:numPr>
+        <w:autoSpaceDE w:val="0"/>
+        <w:autoSpaceDN w:val="0"/>
+        <w:adjustRightInd w:val="0"/>
+        <w:rPr>
+          <w:rFonts w:ascii="Cambria" w:hAnsi="Cambria" w:cs="Helvetica"/>
+          <w:color w:val="000000" w:themeColor="text1"/>
+          <w:sz w:val="20"/>
+        </w:rPr>
+      </w:pPr>
+      <w:r>
+        <w:rPr>
+          <w:rFonts w:ascii="Cambria" w:hAnsi="Cambria" w:cs="Helvetica"/>
+          <w:color w:val="000000" w:themeColor="text1"/>
+          <w:sz w:val="20"/>
+        </w:rPr>
+        <w:t>0.03212581063798954 for '['9835 Google-backed']'</w:t>
+      </w:r>
+    </w:p>
+    <w:p>
+      <w:pPr>
+        <w:pStyle w:val="ListParagraph"/>
+        <w:widowControl w:val="0"/>
+        <w:numPr>
+          <w:ilvl w:val="0"/>
+          <w:numId w:val="1"/>
+        </w:numPr>
+        <w:autoSpaceDE w:val="0"/>
+        <w:autoSpaceDN w:val="0"/>
+        <w:adjustRightInd w:val="0"/>
+        <w:rPr>
+          <w:rFonts w:ascii="Cambria" w:hAnsi="Cambria" w:cs="Helvetica"/>
+          <w:color w:val="000000" w:themeColor="text1"/>
+          <w:sz w:val="20"/>
+        </w:rPr>
+      </w:pPr>
+      <w:r>
+        <w:rPr>
+          <w:rFonts w:ascii="Cambria" w:hAnsi="Cambria" w:cs="Helvetica"/>
+          <w:color w:val="000000" w:themeColor="text1"/>
+          <w:sz w:val="20"/>
+        </w:rPr>
+        <w:t>0.04409694404456912 for '['va. ProjectMy']'</w:t>
+      </w:r>
+    </w:p>
+    <w:p>
+      <w:pPr>
+        <w:pStyle w:val="ListParagraph"/>
+        <w:widowControl w:val="0"/>
+        <w:numPr>
+          <w:ilvl w:val="0"/>
+          <w:numId w:val="1"/>
+        </w:numPr>
+        <w:autoSpaceDE w:val="0"/>
+        <w:autoSpaceDN w:val="0"/>
+        <w:adjustRightInd w:val="0"/>
+        <w:rPr>
+          <w:rFonts w:ascii="Cambria" w:hAnsi="Cambria" w:cs="Helvetica"/>
+          <w:color w:val="000000" w:themeColor="text1"/>
+          <w:sz w:val="20"/>
+        </w:rPr>
+      </w:pPr>
+      <w:r>
+        <w:rPr>
+          <w:rFonts w:ascii="Cambria" w:hAnsi="Cambria" w:cs="Helvetica"/>
+          <w:color w:val="000000" w:themeColor="text1"/>
+          <w:sz w:val="20"/>
+        </w:rPr>
+        <w:t>0.07269354136405105 for '['IP-65 Dala']'</w:t>
+      </w:r>
+    </w:p>
+    <w:p>
+      <w:pPr>
+        <w:pStyle w:val="ListParagraph"/>
+        <w:widowControl w:val="0"/>
+        <w:numPr>
+          <w:ilvl w:val="0"/>
+          <w:numId w:val="1"/>
+        </w:numPr>
+        <w:autoSpaceDE w:val="0"/>
+        <w:autoSpaceDN w:val="0"/>
+        <w:adjustRightInd w:val="0"/>
+        <w:rPr>
+          <w:rFonts w:ascii="Cambria" w:hAnsi="Cambria" w:cs="Helvetica"/>
+          <w:color w:val="000000" w:themeColor="text1"/>
+          <w:sz w:val="20"/>
+        </w:rPr>
+      </w:pPr>
+      <w:r>
+        <w:rPr>
+          <w:rFonts w:ascii="Cambria" w:hAnsi="Cambria" w:cs="Helvetica"/>
+          <w:color w:val="000000" w:themeColor="text1"/>
+          <w:sz w:val="20"/>
+        </w:rPr>
+        <w:t>0.08442179405873532 for '['cover-all Tittlemouse']'</w:t>
+      </w:r>
+    </w:p>
+    <w:p>
+      <w:pPr>
+        <w:pStyle w:val="ListParagraph"/>
+        <w:widowControl w:val="0"/>
+        <w:numPr>
+          <w:ilvl w:val="0"/>
+          <w:numId w:val="1"/>
+        </w:numPr>
+        <w:autoSpaceDE w:val="0"/>
+        <w:autoSpaceDN w:val="0"/>
+        <w:adjustRightInd w:val="0"/>
+        <w:rPr>
+          <w:rFonts w:ascii="Cambria" w:hAnsi="Cambria" w:cs="Helvetica"/>
+          <w:color w:val="000000" w:themeColor="text1"/>
+          <w:sz w:val="20"/>
+        </w:rPr>
+      </w:pPr>
+      <w:r>
+        <w:rPr>
+          <w:rFonts w:ascii="Cambria" w:hAnsi="Cambria" w:cs="Helvetica"/>
+          <w:color w:val="000000" w:themeColor="text1"/>
+          <w:sz w:val="20"/>
+        </w:rPr>
+        <w:t>0.10517627275735762 for '['Bhikaji suddenness']'</w:t>
+      </w:r>
+    </w:p>
+    <w:p>
+      <w:pPr>
+        <w:pStyle w:val="ListParagraph"/>
+        <w:widowControl w:val="0"/>
+        <w:numPr>
+          <w:ilvl w:val="0"/>
+          <w:numId w:val="1"/>
+        </w:numPr>
+        <w:autoSpaceDE w:val="0"/>
+        <w:autoSpaceDN w:val="0"/>
+        <w:adjustRightInd w:val="0"/>
+        <w:rPr>
+          <w:rFonts w:ascii="Cambria" w:hAnsi="Cambria" w:cs="Helvetica"/>
+          <w:color w:val="000000" w:themeColor="text1"/>
+          <w:sz w:val="20"/>
+        </w:rPr>
+      </w:pPr>
+      <w:r>
+        <w:rPr>
+          <w:rFonts w:ascii="Cambria" w:hAnsi="Cambria" w:cs="Helvetica"/>
+          <w:color w:val="000000" w:themeColor="text1"/>
+          <w:sz w:val="20"/>
+        </w:rPr>
+        <w:t>0.11817569635425539 for '['nanoelectronics Corima']'</w:t>
+      </w:r>
+    </w:p>
+    <w:p>
+      <w:pPr>
+        <w:pStyle w:val="ListParagraph"/>
+        <w:widowControl w:val="0"/>
+        <w:numPr>
+          <w:ilvl w:val="0"/>
+          <w:numId w:val="1"/>
+        </w:numPr>
+        <w:autoSpaceDE w:val="0"/>
+        <w:autoSpaceDN w:val="0"/>
+        <w:adjustRightInd w:val="0"/>
+        <w:rPr>
+          <w:rFonts w:ascii="Cambria" w:hAnsi="Cambria" w:cs="Helvetica"/>
+          <w:color w:val="000000" w:themeColor="text1"/>
+          <w:sz w:val="20"/>
+        </w:rPr>
+      </w:pPr>
+      <w:r>
+        <w:rPr>
+          <w:rFonts w:ascii="Cambria" w:hAnsi="Cambria" w:cs="Helvetica"/>
+          <w:color w:val="000000" w:themeColor="text1"/>
+          <w:sz w:val="20"/>
+        </w:rPr>
+        <w:t>0.1321270814193379 for '['Budich perron']'</w:t>
+      </w:r>
+    </w:p>
+    <w:p>
+      <w:pPr>
+        <w:pStyle w:val="ListParagraph"/>
+        <w:widowControl w:val="0"/>
+        <w:numPr>
+          <w:ilvl w:val="0"/>
+          <w:numId w:val="1"/>
+        </w:numPr>
+        <w:autoSpaceDE w:val="0"/>
+        <w:autoSpaceDN w:val="0"/>
+        <w:adjustRightInd w:val="0"/>
+        <w:rPr>
+          <w:rFonts w:ascii="Cambria" w:hAnsi="Cambria" w:cs="Helvetica"/>
+          <w:color w:val="000000" w:themeColor="text1"/>
+          <w:sz w:val="20"/>
+        </w:rPr>
+      </w:pPr>
+      <w:r>
+        <w:rPr>
+          <w:rFonts w:ascii="Cambria" w:hAnsi="Cambria" w:cs="Helvetica"/>
+          <w:color w:val="000000" w:themeColor="text1"/>
+          <w:sz w:val="20"/>
+        </w:rPr>
+        <w:t>0.13620535795925284 for '['T-Boned deadmau5']'</w:t>
+      </w:r>
+    </w:p>
+    <w:p>
+      <w:pPr>
+        <w:pStyle w:val="ListParagraph"/>
+        <w:widowControl w:val="0"/>
+        <w:numPr>
+          <w:ilvl w:val="0"/>
+          <w:numId w:val="1"/>
+        </w:numPr>
+        <w:autoSpaceDE w:val="0"/>
+        <w:autoSpaceDN w:val="0"/>
+        <w:adjustRightInd w:val="0"/>
+        <w:rPr>
+          <w:rFonts w:ascii="Cambria" w:hAnsi="Cambria" w:cs="Helvetica"/>
+          <w:color w:val="000000" w:themeColor="text1"/>
+          <w:sz w:val="20"/>
+        </w:rPr>
+      </w:pPr>
+      <w:r>
+        <w:rPr>
+          <w:rFonts w:ascii="Cambria" w:hAnsi="Cambria" w:cs="Helvetica"/>
+          <w:color w:val="000000" w:themeColor="text1"/>
+          <w:sz w:val="20"/>
+        </w:rPr>
+        <w:t>0.13813239826956644 for '['kinfolks for.Below']'</w:t>
+      </w:r>
+    </w:p>
+    <w:p>
+      <w:pPr>
+        <w:pStyle w:val="ListParagraph"/>
+        <w:widowControl w:val="0"/>
+        <w:numPr>
+          <w:ilvl w:val="0"/>
+          <w:numId w:val="1"/>
+        </w:numPr>
+        <w:autoSpaceDE w:val="0"/>
+        <w:autoSpaceDN w:val="0"/>
+        <w:adjustRightInd w:val="0"/>
+        <w:rPr>
+          <w:rFonts w:ascii="Cambria" w:hAnsi="Cambria" w:cs="Helvetica"/>
+          <w:color w:val="000000" w:themeColor="text1"/>
+          <w:sz w:val="20"/>
+        </w:rPr>
+      </w:pPr>
+      <w:r>
+        <w:rPr>
+          <w:rFonts w:ascii="Cambria" w:hAnsi="Cambria" w:cs="Helvetica"/>
+          <w:color w:val="000000" w:themeColor="text1"/>
+          <w:sz w:val="20"/>
+        </w:rPr>
+        <w:t>0.14019228686379887 for '['WORLDHOTELS IvCNuB4']'</w:t>
+      </w:r>
+    </w:p>
+    <w:p>
+      <w:pPr>
+        <w:pStyle w:val="ListParagraph"/>
+        <w:widowControl w:val="0"/>
+        <w:numPr>
+          <w:ilvl w:val="0"/>
+          <w:numId w:val="1"/>
+        </w:numPr>
+        <w:autoSpaceDE w:val="0"/>
+        <w:autoSpaceDN w:val="0"/>
+        <w:adjustRightInd w:val="0"/>
+        <w:rPr>
+          <w:rFonts w:ascii="Cambria" w:hAnsi="Cambria" w:cs="Helvetica"/>
+          <w:color w:val="000000" w:themeColor="text1"/>
+          <w:sz w:val="20"/>
+        </w:rPr>
+      </w:pPr>
+      <w:r>
+        <w:rPr>
+          <w:rFonts w:ascii="Cambria" w:hAnsi="Cambria" w:cs="Helvetica"/>
+          <w:color w:val="000000" w:themeColor="text1"/>
+          <w:sz w:val="20"/>
+        </w:rPr>
+        <w:t>0.15356087886256647 for '['Testicle Stauffers']'</w:t>
+      </w:r>
+    </w:p>
+    <w:p>
+      <w:pPr>
+        <w:pStyle w:val="ListParagraph"/>
+        <w:widowControl w:val="0"/>
+        <w:numPr>
+          <w:ilvl w:val="0"/>
+          <w:numId w:val="1"/>
+        </w:numPr>
+        <w:autoSpaceDE w:val="0"/>
+        <w:autoSpaceDN w:val="0"/>
+        <w:adjustRightInd w:val="0"/>
+        <w:rPr>
+          <w:rFonts w:ascii="Cambria" w:hAnsi="Cambria" w:cs="Helvetica"/>
+          <w:color w:val="000000" w:themeColor="text1"/>
+          <w:sz w:val="20"/>
+        </w:rPr>
+      </w:pPr>
+      <w:r>
+        <w:rPr>
+          <w:rFonts w:ascii="Cambria" w:hAnsi="Cambria" w:cs="Helvetica"/>
+          <w:color w:val="000000" w:themeColor="text1"/>
+          <w:sz w:val="20"/>
+        </w:rPr>
+        <w:t>0.15804493461009256 for '['39,905 ballistix']'</w:t>
+      </w:r>
+    </w:p>
+    <w:p>
+      <w:pPr>
+        <w:pStyle w:val="ListParagraph"/>
+        <w:widowControl w:val="0"/>
+        <w:numPr>
+          <w:ilvl w:val="0"/>
+          <w:numId w:val="1"/>
+        </w:numPr>
+        <w:autoSpaceDE w:val="0"/>
+        <w:autoSpaceDN w:val="0"/>
+        <w:adjustRightInd w:val="0"/>
+        <w:rPr>
+          <w:rFonts w:ascii="Cambria" w:hAnsi="Cambria" w:cs="Helvetica"/>
+          <w:color w:val="000000" w:themeColor="text1"/>
+          <w:sz w:val="20"/>
+        </w:rPr>
+      </w:pPr>
+      <w:r>
+        <w:rPr>
+          <w:rFonts w:ascii="Cambria" w:hAnsi="Cambria" w:cs="Helvetica"/>
+          <w:color w:val="000000" w:themeColor="text1"/>
+          <w:sz w:val="20"/>
+        </w:rPr>
+        <w:t>0.19193805463610222 for '['Sonderausgabe LowBest']'</w:t>
+      </w:r>
+    </w:p>
+    <w:p>
+      <w:pPr>
+        <w:pStyle w:val="ListParagraph"/>
+        <w:widowControl w:val="0"/>
+        <w:numPr>
+          <w:ilvl w:val="0"/>
+          <w:numId w:val="1"/>
+        </w:numPr>
+        <w:autoSpaceDE w:val="0"/>
+        <w:autoSpaceDN w:val="0"/>
+        <w:adjustRightInd w:val="0"/>
+        <w:rPr>
+          <w:rFonts w:ascii="Cambria" w:hAnsi="Cambria" w:cs="Helvetica"/>
+          <w:color w:val="000000" w:themeColor="text1"/>
+          <w:sz w:val="20"/>
+        </w:rPr>
+      </w:pPr>
+      <w:r>
+        <w:rPr>
+          <w:rFonts w:ascii="Cambria" w:hAnsi="Cambria" w:cs="Helvetica"/>
+          <w:color w:val="000000" w:themeColor="text1"/>
+          <w:sz w:val="20"/>
+        </w:rPr>
+        <w:t>0.21846308278089877 for '['DRAUGHTSMAN 56.04']'</w:t>
+      </w:r>
+    </w:p>
+    <w:p>
+      <w:pPr>
+        <w:pStyle w:val="ListParagraph"/>
+        <w:widowControl w:val="0"/>
+        <w:numPr>
+          <w:ilvl w:val="0"/>
+          <w:numId w:val="1"/>
+        </w:numPr>
+        <w:autoSpaceDE w:val="0"/>
+        <w:autoSpaceDN w:val="0"/>
+        <w:adjustRightInd w:val="0"/>
+        <w:rPr>
+          <w:rFonts w:ascii="Cambria" w:hAnsi="Cambria" w:cs="Helvetica"/>
+          <w:color w:val="000000" w:themeColor="text1"/>
+          <w:sz w:val="20"/>
+        </w:rPr>
+      </w:pPr>
+      <w:r>
+        <w:rPr>
+          <w:rFonts w:ascii="Cambria" w:hAnsi="Cambria" w:cs="Helvetica"/>
+          <w:color w:val="000000" w:themeColor="text1"/>
+          <w:sz w:val="20"/>
+        </w:rPr>
+        <w:t>0.22384644894601616 for '['Zaborski Appoigny']'</w:t>
+      </w:r>
+    </w:p>
+    <w:p>
+      <w:pPr>
+        <w:pStyle w:val="ListParagraph"/>
+        <w:widowControl w:val="0"/>
+        <w:numPr>
+          <w:ilvl w:val="0"/>
+          <w:numId w:val="1"/>
+        </w:numPr>
+        <w:autoSpaceDE w:val="0"/>
+        <w:autoSpaceDN w:val="0"/>
+        <w:adjustRightInd w:val="0"/>
+        <w:rPr>
+          <w:rFonts w:ascii="Cambria" w:hAnsi="Cambria" w:cs="Helvetica"/>
+          <w:color w:val="000000" w:themeColor="text1"/>
+          <w:sz w:val="20"/>
+        </w:rPr>
+      </w:pPr>
+      <w:r>
+        <w:rPr>
+          <w:rFonts w:ascii="Cambria" w:hAnsi="Cambria" w:cs="Helvetica"/>
+          <w:color w:val="000000" w:themeColor="text1"/>
+          <w:sz w:val="20"/>
+        </w:rPr>
+        <w:t>0.22651017354380015 for '['Oct12 .2610']'</w:t>
+      </w:r>
+    </w:p>
+    <w:p>
+      <w:pPr>
+        <w:pStyle w:val="ListParagraph"/>
+        <w:widowControl w:val="0"/>
+        <w:numPr>
+          <w:ilvl w:val="0"/>
+          <w:numId w:val="1"/>
+        </w:numPr>
+        <w:autoSpaceDE w:val="0"/>
+        <w:autoSpaceDN w:val="0"/>
+        <w:adjustRightInd w:val="0"/>
+        <w:rPr>
+          <w:rFonts w:ascii="Cambria" w:hAnsi="Cambria" w:cs="Helvetica"/>
+          <w:color w:val="000000" w:themeColor="text1"/>
+          <w:sz w:val="20"/>
+        </w:rPr>
+      </w:pPr>
+      <w:r>
+        <w:rPr>
+          <w:rFonts w:ascii="Cambria" w:hAnsi="Cambria" w:cs="Helvetica"/>
+          <w:color w:val="000000" w:themeColor="text1"/>
+          <w:sz w:val="20"/>
+        </w:rPr>
+        <w:t>0.24988821679029527 for '['16,842 6217']'</w:t>
+      </w:r>
+    </w:p>
+    <w:p>
+      <w:pPr>
+        <w:pStyle w:val="ListParagraph"/>
+        <w:widowControl w:val="0"/>
+        <w:numPr>
+          <w:ilvl w:val="0"/>
+          <w:numId w:val="1"/>
+        </w:numPr>
+        <w:autoSpaceDE w:val="0"/>
+        <w:autoSpaceDN w:val="0"/>
+        <w:adjustRightInd w:val="0"/>
+        <w:rPr>
+          <w:rFonts w:ascii="Cambria" w:hAnsi="Cambria" w:cs="Helvetica"/>
+          <w:color w:val="000000" w:themeColor="text1"/>
+          <w:sz w:val="20"/>
+        </w:rPr>
+      </w:pPr>
+      <w:r>
+        <w:rPr>
+          <w:rFonts w:ascii="Cambria" w:hAnsi="Cambria" w:cs="Helvetica"/>
+          <w:color w:val="000000" w:themeColor="text1"/>
+          <w:sz w:val="20"/>
+        </w:rPr>
+        <w:t>0.2720351147742814 for '['7,574 05-13-06']'</w:t>
+      </w:r>
+    </w:p>
+    <w:p>
+      <w:pPr>
+        <w:pStyle w:val="ListParagraph"/>
+        <w:widowControl w:val="0"/>
+        <w:numPr>
+          <w:ilvl w:val="0"/>
+          <w:numId w:val="1"/>
+        </w:numPr>
+        <w:autoSpaceDE w:val="0"/>
+        <w:autoSpaceDN w:val="0"/>
+        <w:adjustRightInd w:val="0"/>
+        <w:rPr>
+          <w:rFonts w:ascii="Cambria" w:hAnsi="Cambria" w:cs="Helvetica"/>
+          <w:color w:val="000000" w:themeColor="text1"/>
+          <w:sz w:val="20"/>
+        </w:rPr>
+      </w:pPr>
+      <w:r>
+        <w:rPr>
+          <w:rFonts w:ascii="Cambria" w:hAnsi="Cambria" w:cs="Helvetica"/>
+          <w:color w:val="000000" w:themeColor="text1"/>
+          <w:sz w:val="20"/>
+        </w:rPr>
+        <w:t>0.3003876957094562 for '['ITALIANI 9,80']'</w:t>
+      </w:r>
+    </w:p>
+    <w:p>
+      <w:pPr>
+        <w:pStyle w:val="ListParagraph"/>
+        <w:widowControl w:val="0"/>
+        <w:numPr>
+          <w:ilvl w:val="0"/>
+          <w:numId w:val="1"/>
+        </w:numPr>
+        <w:autoSpaceDE w:val="0"/>
+        <w:autoSpaceDN w:val="0"/>
+        <w:adjustRightInd w:val="0"/>
+        <w:rPr>
+          <w:rFonts w:ascii="Cambria" w:hAnsi="Cambria" w:cs="Helvetica"/>
+          <w:color w:val="000000" w:themeColor="text1"/>
+          <w:sz w:val="20"/>
+        </w:rPr>
+      </w:pPr>
+      <w:r>
+        <w:rPr>
+          <w:rFonts w:ascii="Cambria" w:hAnsi="Cambria" w:cs="Helvetica"/>
+          <w:color w:val="000000" w:themeColor="text1"/>
+          <w:sz w:val="20"/>
+        </w:rPr>
+        <w:t>0.31085565069441234 for '['18795 ETCHINGS']'</w:t>
+      </w:r>
+    </w:p>
+    <w:p>
+      <w:pPr>
+        <w:pStyle w:val="ListParagraph"/>
+        <w:widowControl w:val="0"/>
+        <w:numPr>
+          <w:ilvl w:val="0"/>
+          <w:numId w:val="1"/>
+        </w:numPr>
+        <w:autoSpaceDE w:val="0"/>
+        <w:autoSpaceDN w:val="0"/>
+        <w:adjustRightInd w:val="0"/>
+        <w:rPr>
+          <w:rFonts w:ascii="Cambria" w:hAnsi="Cambria" w:cs="Helvetica"/>
+          <w:color w:val="000000" w:themeColor="text1"/>
+          <w:sz w:val="20"/>
+        </w:rPr>
+      </w:pPr>
+      <w:r>
+        <w:rPr>
+          <w:rFonts w:ascii="Cambria" w:hAnsi="Cambria" w:cs="Helvetica"/>
+          <w:color w:val="000000" w:themeColor="text1"/>
+          <w:sz w:val="20"/>
+        </w:rPr>
+        <w:t>0.4519903034784326 for '['11:20:01 11/03/99']'</w:t>
+      </w:r>
+    </w:p>
+    <w:p>
+      <w:pPr>
+        <w:pStyle w:val="ListParagraph"/>
+        <w:numPr>
+          <w:ilvl w:val="0"/>
+          <w:numId w:val="1"/>
+        </w:numPr>
+        <w:rPr>
+          <w:rFonts w:ascii="Cambria" w:hAnsi="Cambria"/>
+          <w:color w:val="000000" w:themeColor="text1"/>
+          <w:sz w:val="20"/>
+        </w:rPr>
+      </w:pPr>
+      <w:r>
+        <w:rPr>
+          <w:rFonts w:ascii="Cambria" w:hAnsi="Cambria"/>
+          <w:color w:val="000000" w:themeColor="text1"/>
+          <w:sz w:val="20"/>
+        </w:rPr>
+        <w:t>0.7286901427271523 for '</w:t>
+      </w:r>
+      <w:r>
+        <w:rPr>
+          <w:rFonts w:ascii="Cambria" w:hAnsi="Cambria"/>
+          <w:color w:val="000000" w:themeColor="text1"/>
+          <w:sz w:val="20"/>
+        </w:rPr>
+        <w:t>[</w:t>
+      </w:r>
+      <w:r>
+        <w:rPr>
+          <w:rFonts w:ascii="Cambria" w:hAnsi="Cambria" w:cs="Helvetica"/>
+          <w:color w:val="000000" w:themeColor="text1"/>
+          <w:sz w:val="20"/>
+        </w:rPr>
+        <w:t>'</w:t>
+      </w:r>
+      <w:r>
+        <w:rPr>
+          <w:rFonts w:ascii="Cambria" w:hAnsi="Cambria"/>
+          <w:color w:val="000000" w:themeColor="text1"/>
+          <w:sz w:val="20"/>
+        </w:rPr>
+        <w:t>14:53:14 18:47:18</w:t>
+      </w:r>
+      <w:r>
+        <w:rPr>
+          <w:rFonts w:ascii="Cambria" w:hAnsi="Cambria" w:cs="Helvetica"/>
+          <w:color w:val="000000" w:themeColor="text1"/>
+          <w:sz w:val="20"/>
+        </w:rPr>
+        <w:t>'</w:t>
+      </w:r>
+      <w:r>
+        <w:rPr>
+          <w:rFonts w:ascii="Cambria" w:hAnsi="Cambria"/>
+          <w:color w:val="000000" w:themeColor="text1"/>
+          <w:sz w:val="20"/>
+        </w:rPr>
+        <w:t>]</w:t>
+      </w:r>
+      <w:r>
+        <w:rPr>
+          <w:rFonts w:ascii="Cambria" w:hAnsi="Cambria"/>
+          <w:color w:val="000000" w:themeColor="text1"/>
+          <w:sz w:val="20"/>
+        </w:rPr>
+        <w:t>'</w:t>
+      </w:r>
+    </w:p>
+    <w:p>
+      <w:pPr>
+        <w:rPr>
+          <w:rFonts w:ascii="Cambria" w:hAnsi="Cambria"/>
+          <w:color w:val="000000" w:themeColor="text1"/>
+        </w:rPr>
+      </w:pPr>
+    </w:p>
+    <w:p>
+      <w:pPr>
+        <w:rPr>
+          <w:rFonts w:ascii="Cambria" w:hAnsi="Cambria"/>
+          <w:color w:val="000000" w:themeColor="text1"/>
+        </w:rPr>
+      </w:pPr>
+      <w:r>
+        <w:rPr>
+          <w:rFonts w:ascii="Cambria" w:hAnsi="Cambria"/>
+          <w:color w:val="000000" w:themeColor="text1"/>
+        </w:rPr>
+        <w:t xml:space="preserve">These values </w:t>
+      </w:r>
+      <w:r>
+        <w:rPr>
+          <w:rFonts w:ascii="Cambria" w:hAnsi="Cambria"/>
+          <w:color w:val="000000" w:themeColor="text1"/>
+        </w:rPr>
+        <w:t>are often meanin</w:t>
+      </w:r>
+      <w:r>
+        <w:rPr>
+          <w:rFonts w:ascii="Cambria" w:hAnsi="Cambria"/>
+          <w:color w:val="000000" w:themeColor="text1"/>
+        </w:rPr>
+        <w:t xml:space="preserve">gless as the random words don’t have very solidified relationships with one another.  As such, I focused most on the extreme values that I ran across.  Something very interesting to me was that the most positive similarity scores were for matching number sets.  This makes sense, as one would imagine numbers to live in the same vector space as other numbers.  I got two times, and those were the highest similarity score I ran across.  The lowest I ever got was the above example with motorcycle and the exclamation points.  This may be because that many exclamation points are associated with high excitement and emotion and maybe motorcycles aren’t or could have something to do with </w:t>
+      </w:r>
+      <w:r>
+        <w:rPr>
+          <w:rFonts w:ascii="Cambria" w:hAnsi="Cambria"/>
+          <w:color w:val="000000" w:themeColor="text1"/>
+        </w:rPr>
+        <w:t>punctuation not being associated with vehicles</w:t>
+      </w:r>
+      <w:r>
+        <w:rPr>
+          <w:rFonts w:ascii="Cambria" w:hAnsi="Cambria"/>
+          <w:color w:val="000000" w:themeColor="text1"/>
+        </w:rPr>
+        <w:t xml:space="preserve">.  The closest to zero that I got was </w:t>
+      </w:r>
+      <w:r>
+        <w:rPr>
+          <w:rFonts w:ascii="Cambria" w:hAnsi="Cambria"/>
+          <w:color w:val="000000" w:themeColor="text1"/>
+        </w:rPr>
+        <w:t>'9835 Google-backed'</w:t>
+      </w:r>
+      <w:r>
+        <w:rPr>
+          <w:rFonts w:ascii="Cambria" w:hAnsi="Cambria"/>
+          <w:color w:val="000000" w:themeColor="text1"/>
+        </w:rPr>
+        <w:t xml:space="preserve"> which </w:t>
+      </w:r>
+      <w:r>
+        <w:rPr>
+          <w:rFonts w:ascii="Cambria" w:hAnsi="Cambria"/>
+          <w:color w:val="000000" w:themeColor="text1"/>
+        </w:rPr>
+        <w:t xml:space="preserve">is fair because I can’t see any connection among those words either. </w:t>
+      </w:r>
+    </w:p>
+    <w:p>
+      <w:pPr>
+        <w:rPr>
+          <w:rFonts w:ascii="Cambria" w:hAnsi="Cambria"/>
+          <w:color w:val="000000" w:themeColor="text1"/>
+        </w:rPr>
+      </w:pPr>
+    </w:p>
+    <w:p>
+      <w:pPr>
+        <w:rPr>
+          <w:rFonts w:ascii="Cambria" w:hAnsi="Cambria"/>
+          <w:color w:val="000000" w:themeColor="text1"/>
+        </w:rPr>
+      </w:pPr>
+    </w:p>
+    <w:p>
+      <w:pPr>
+        <w:rPr>
+          <w:rFonts w:ascii="Cambria" w:hAnsi="Cambria"/>
+          <w:color w:val="000000" w:themeColor="text1"/>
+        </w:rPr>
+      </w:pPr>
+      <w:r>
+        <w:rPr>
+          <w:rFonts w:ascii="Cambria" w:hAnsi="Cambria"/>
+          <w:color w:val="000000" w:themeColor="text1"/>
+        </w:rPr>
+        <w:t>Cosine Sentence Scores</w:t>
+      </w:r>
+    </w:p>
+    <w:p>
+      <w:pPr>
+        <w:rPr>
+          <w:rFonts w:ascii="Cambria" w:hAnsi="Cambria"/>
+          <w:color w:val="000000" w:themeColor="text1"/>
+        </w:rPr>
+      </w:pPr>
+    </w:p>
+    <w:tbl>
+      <w:tblPr>
+        <w:tblStyle w:val="TableGrid"/>
+        <w:tblW w:w="0" w:type="auto"/>
+        <w:tblLayout w:type="fixed"/>
+        <w:tblLook w:val="04A0" w:firstRow="1" w:lastRow="0" w:firstColumn="1" w:lastColumn="0" w:noHBand="0" w:noVBand="1"/>
+      </w:tblPr>
+      <w:tblGrid>
+        <w:gridCol w:w="930"/>
+        <w:gridCol w:w="3421"/>
+        <w:gridCol w:w="4505"/>
+      </w:tblGrid>
+      <w:tr>
+        <w:trPr>
+          <w:trHeight w:val="300"/>
+        </w:trPr>
+        <w:tc>
+          <w:tcPr>
+            <w:tcW w:w="930" w:type="dxa"/>
+            <w:noWrap/>
+          </w:tcPr>
+          <w:p>
+            <w:pPr>
+              <w:rPr>
+                <w:rFonts w:ascii="Cambria" w:hAnsi="Cambria"/>
+                <w:color w:val="000000" w:themeColor="text1"/>
+                <w:sz w:val="18"/>
+                <w:szCs w:val="18"/>
+              </w:rPr>
+            </w:pPr>
+            <w:r>
+              <w:rPr>
+                <w:rFonts w:ascii="Cambria" w:hAnsi="Cambria"/>
+                <w:color w:val="000000" w:themeColor="text1"/>
+                <w:sz w:val="18"/>
+                <w:szCs w:val="18"/>
+              </w:rPr>
+              <w:t>Cosine Similarity Score</w:t>
+            </w:r>
+          </w:p>
+        </w:tc>
+        <w:tc>
+          <w:tcPr>
+            <w:tcW w:w="3421" w:type="dxa"/>
+            <w:noWrap/>
+          </w:tcPr>
+          <w:p>
+            <w:pPr>
+              <w:rPr>
+                <w:rFonts w:ascii="Cambria" w:hAnsi="Cambria"/>
+                <w:color w:val="000000" w:themeColor="text1"/>
+                <w:sz w:val="18"/>
+                <w:szCs w:val="18"/>
+              </w:rPr>
+            </w:pPr>
+            <w:r>
+              <w:rPr>
+                <w:rFonts w:ascii="Cambria" w:hAnsi="Cambria"/>
+                <w:color w:val="000000" w:themeColor="text1"/>
+                <w:sz w:val="18"/>
+                <w:szCs w:val="18"/>
+              </w:rPr>
+              <w:t>Sentence 1</w:t>
+            </w:r>
+          </w:p>
+        </w:tc>
+        <w:tc>
+          <w:tcPr>
+            <w:tcW w:w="4505" w:type="dxa"/>
+            <w:noWrap/>
+          </w:tcPr>
+          <w:p>
+            <w:pPr>
+              <w:rPr>
+                <w:rFonts w:ascii="Cambria" w:hAnsi="Cambria"/>
+                <w:color w:val="000000" w:themeColor="text1"/>
+                <w:sz w:val="18"/>
+                <w:szCs w:val="18"/>
+              </w:rPr>
+            </w:pPr>
+            <w:r>
+              <w:rPr>
+                <w:rFonts w:ascii="Cambria" w:hAnsi="Cambria"/>
+                <w:color w:val="000000" w:themeColor="text1"/>
+                <w:sz w:val="18"/>
+                <w:szCs w:val="18"/>
+              </w:rPr>
+              <w:t>Sentence 2</w:t>
+            </w:r>
+          </w:p>
+        </w:tc>
+      </w:tr>
+      <w:tr>
+        <w:trPr>
+          <w:trHeight w:val="300"/>
+        </w:trPr>
+        <w:tc>
+          <w:tcPr>
+            <w:tcW w:w="930" w:type="dxa"/>
+            <w:noWrap/>
+            <w:hideMark/>
+          </w:tcPr>
+          <w:p>
+            <w:pPr>
+              <w:rPr>
+                <w:rFonts w:ascii="Cambria" w:hAnsi="Cambria"/>
+                <w:color w:val="000000" w:themeColor="text1"/>
+                <w:sz w:val="18"/>
+                <w:szCs w:val="18"/>
+              </w:rPr>
+            </w:pPr>
+            <w:r>
+              <w:rPr>
+                <w:rFonts w:ascii="Cambria" w:hAnsi="Cambria"/>
+                <w:color w:val="000000" w:themeColor="text1"/>
+                <w:sz w:val="18"/>
+                <w:szCs w:val="18"/>
+              </w:rPr>
+              <w:t>0</w:t>
+            </w:r>
+          </w:p>
+        </w:tc>
+        <w:tc>
+          <w:tcPr>
+            <w:tcW w:w="3421" w:type="dxa"/>
+            <w:noWrap/>
+            <w:hideMark/>
+          </w:tcPr>
+          <w:p>
+            <w:pPr>
+              <w:rPr>
+                <w:rFonts w:ascii="Cambria" w:hAnsi="Cambria"/>
+                <w:color w:val="000000" w:themeColor="text1"/>
+                <w:sz w:val="18"/>
+                <w:szCs w:val="18"/>
+              </w:rPr>
+            </w:pPr>
+            <w:r>
+              <w:rPr>
+                <w:rFonts w:ascii="Cambria" w:hAnsi="Cambria"/>
+                <w:color w:val="000000" w:themeColor="text1"/>
+                <w:sz w:val="18"/>
+                <w:szCs w:val="18"/>
+              </w:rPr>
+              <w:t xml:space="preserve"> Maybe instead, he should be in a movie about a guy who doesn't know anything about Secretariat.</w:t>
+            </w:r>
+          </w:p>
+        </w:tc>
+        <w:tc>
+          <w:tcPr>
+            <w:tcW w:w="4505" w:type="dxa"/>
+            <w:noWrap/>
+            <w:hideMark/>
+          </w:tcPr>
+          <w:p>
+            <w:pPr>
+              <w:rPr>
+                <w:rFonts w:ascii="Cambria" w:hAnsi="Cambria"/>
+                <w:color w:val="000000" w:themeColor="text1"/>
+                <w:sz w:val="18"/>
+                <w:szCs w:val="18"/>
+              </w:rPr>
+            </w:pPr>
+            <w:r>
+              <w:rPr>
+                <w:rFonts w:ascii="Cambria" w:hAnsi="Cambria"/>
+                <w:color w:val="000000" w:themeColor="text1"/>
+                <w:sz w:val="18"/>
+                <w:szCs w:val="18"/>
+              </w:rPr>
+              <w:t xml:space="preserve">No more tomfoolery. </w:t>
+            </w:r>
+          </w:p>
+        </w:tc>
+      </w:tr>
+      <w:tr>
+        <w:trPr>
+          <w:trHeight w:val="300"/>
+        </w:trPr>
+        <w:tc>
+          <w:tcPr>
+            <w:tcW w:w="930" w:type="dxa"/>
+            <w:noWrap/>
+            <w:hideMark/>
+          </w:tcPr>
+          <w:p>
+            <w:pPr>
+              <w:rPr>
+                <w:rFonts w:ascii="Cambria" w:hAnsi="Cambria"/>
+                <w:color w:val="000000" w:themeColor="text1"/>
+                <w:sz w:val="18"/>
+                <w:szCs w:val="18"/>
+              </w:rPr>
+            </w:pPr>
+            <w:r>
+              <w:rPr>
+                <w:rFonts w:ascii="Cambria" w:hAnsi="Cambria"/>
+                <w:color w:val="000000" w:themeColor="text1"/>
+                <w:sz w:val="18"/>
+                <w:szCs w:val="18"/>
+              </w:rPr>
+              <w:t>0</w:t>
+            </w:r>
+          </w:p>
+        </w:tc>
+        <w:tc>
+          <w:tcPr>
+            <w:tcW w:w="3421" w:type="dxa"/>
+            <w:noWrap/>
+            <w:hideMark/>
+          </w:tcPr>
+          <w:p>
+            <w:pPr>
+              <w:rPr>
+                <w:rFonts w:ascii="Cambria" w:hAnsi="Cambria"/>
+                <w:color w:val="000000" w:themeColor="text1"/>
+                <w:sz w:val="18"/>
+                <w:szCs w:val="18"/>
+              </w:rPr>
+            </w:pPr>
+            <w:r>
+              <w:rPr>
+                <w:rFonts w:ascii="Cambria" w:hAnsi="Cambria"/>
+                <w:color w:val="000000" w:themeColor="text1"/>
+                <w:sz w:val="18"/>
+                <w:szCs w:val="18"/>
+              </w:rPr>
+              <w:t xml:space="preserve"> If I don't interact with this app every 80 seconds,  it charges my credit card five dollars.</w:t>
+            </w:r>
+          </w:p>
+        </w:tc>
+        <w:tc>
+          <w:tcPr>
+            <w:tcW w:w="4505" w:type="dxa"/>
+            <w:noWrap/>
+            <w:hideMark/>
+          </w:tcPr>
+          <w:p>
+            <w:pPr>
+              <w:rPr>
+                <w:rFonts w:ascii="Cambria" w:hAnsi="Cambria"/>
+                <w:color w:val="000000" w:themeColor="text1"/>
+                <w:sz w:val="18"/>
+                <w:szCs w:val="18"/>
+              </w:rPr>
+            </w:pPr>
+            <w:r>
+              <w:rPr>
+                <w:rFonts w:ascii="Cambria" w:hAnsi="Cambria"/>
+                <w:color w:val="000000" w:themeColor="text1"/>
+                <w:sz w:val="18"/>
+                <w:szCs w:val="18"/>
+              </w:rPr>
+              <w:t>Hey, champ</w:t>
+            </w:r>
+          </w:p>
+        </w:tc>
+      </w:tr>
+      <w:tr>
+        <w:trPr>
+          <w:trHeight w:val="300"/>
+        </w:trPr>
+        <w:tc>
+          <w:tcPr>
+            <w:tcW w:w="930" w:type="dxa"/>
+            <w:noWrap/>
+            <w:hideMark/>
+          </w:tcPr>
+          <w:p>
+            <w:pPr>
+              <w:rPr>
+                <w:rFonts w:ascii="Cambria" w:hAnsi="Cambria"/>
+                <w:color w:val="000000" w:themeColor="text1"/>
+                <w:sz w:val="18"/>
+                <w:szCs w:val="18"/>
+              </w:rPr>
+            </w:pPr>
+            <w:r>
+              <w:rPr>
+                <w:rFonts w:ascii="Cambria" w:hAnsi="Cambria"/>
+                <w:color w:val="000000" w:themeColor="text1"/>
+                <w:sz w:val="18"/>
+                <w:szCs w:val="18"/>
+              </w:rPr>
+              <w:t>0</w:t>
+            </w:r>
+          </w:p>
+        </w:tc>
+        <w:tc>
+          <w:tcPr>
+            <w:tcW w:w="3421" w:type="dxa"/>
+            <w:noWrap/>
+            <w:hideMark/>
+          </w:tcPr>
+          <w:p>
+            <w:pPr>
+              <w:rPr>
+                <w:rFonts w:ascii="Cambria" w:hAnsi="Cambria"/>
+                <w:color w:val="000000" w:themeColor="text1"/>
+                <w:sz w:val="18"/>
+                <w:szCs w:val="18"/>
+              </w:rPr>
+            </w:pPr>
+            <w:r>
+              <w:rPr>
+                <w:rFonts w:ascii="Cambria" w:hAnsi="Cambria"/>
+                <w:color w:val="000000" w:themeColor="text1"/>
+                <w:sz w:val="18"/>
+                <w:szCs w:val="18"/>
+              </w:rPr>
+              <w:t xml:space="preserve"> That sound means it's time to pick your </w:t>
+            </w:r>
+            <w:r>
+              <w:rPr>
+                <w:rFonts w:ascii="Cambria" w:hAnsi="Cambria"/>
+                <w:color w:val="000000" w:themeColor="text1"/>
+                <w:sz w:val="18"/>
+                <w:szCs w:val="18"/>
+              </w:rPr>
+              <w:lastRenderedPageBreak/>
+              <w:t>category.</w:t>
+            </w:r>
+          </w:p>
+        </w:tc>
+        <w:tc>
+          <w:tcPr>
+            <w:tcW w:w="4505" w:type="dxa"/>
+            <w:noWrap/>
+            <w:hideMark/>
+          </w:tcPr>
+          <w:p>
+            <w:pPr>
+              <w:rPr>
+                <w:rFonts w:ascii="Cambria" w:hAnsi="Cambria"/>
+                <w:color w:val="000000" w:themeColor="text1"/>
+                <w:sz w:val="18"/>
+                <w:szCs w:val="18"/>
+              </w:rPr>
+            </w:pPr>
+            <w:r>
+              <w:rPr>
+                <w:rFonts w:ascii="Cambria" w:hAnsi="Cambria"/>
+                <w:color w:val="000000" w:themeColor="text1"/>
+                <w:sz w:val="18"/>
+                <w:szCs w:val="18"/>
+              </w:rPr>
+              <w:lastRenderedPageBreak/>
+              <w:t xml:space="preserve">Did you see the game last night? </w:t>
+            </w:r>
+          </w:p>
+        </w:tc>
+      </w:tr>
+      <w:tr>
+        <w:trPr>
+          <w:trHeight w:val="300"/>
+        </w:trPr>
+        <w:tc>
+          <w:tcPr>
+            <w:tcW w:w="930" w:type="dxa"/>
+            <w:noWrap/>
+            <w:hideMark/>
+          </w:tcPr>
+          <w:p>
+            <w:pPr>
+              <w:rPr>
+                <w:rFonts w:ascii="Cambria" w:hAnsi="Cambria"/>
+                <w:color w:val="000000" w:themeColor="text1"/>
+                <w:sz w:val="18"/>
+                <w:szCs w:val="18"/>
+              </w:rPr>
+            </w:pPr>
+            <w:r>
+              <w:rPr>
+                <w:rFonts w:ascii="Cambria" w:hAnsi="Cambria"/>
+                <w:color w:val="000000" w:themeColor="text1"/>
+                <w:sz w:val="18"/>
+                <w:szCs w:val="18"/>
+              </w:rPr>
+              <w:lastRenderedPageBreak/>
+              <w:t>0</w:t>
+            </w:r>
+          </w:p>
+        </w:tc>
+        <w:tc>
+          <w:tcPr>
+            <w:tcW w:w="3421" w:type="dxa"/>
+            <w:noWrap/>
+            <w:hideMark/>
+          </w:tcPr>
+          <w:p>
+            <w:pPr>
+              <w:rPr>
+                <w:rFonts w:ascii="Cambria" w:hAnsi="Cambria"/>
+                <w:color w:val="000000" w:themeColor="text1"/>
+                <w:sz w:val="18"/>
+                <w:szCs w:val="18"/>
+              </w:rPr>
+            </w:pPr>
+            <w:r>
+              <w:rPr>
+                <w:rFonts w:ascii="Cambria" w:hAnsi="Cambria"/>
+                <w:color w:val="000000" w:themeColor="text1"/>
+                <w:sz w:val="18"/>
+                <w:szCs w:val="18"/>
+              </w:rPr>
+              <w:t xml:space="preserve"> Mm-hm.</w:t>
+            </w:r>
+          </w:p>
+        </w:tc>
+        <w:tc>
+          <w:tcPr>
+            <w:tcW w:w="4505" w:type="dxa"/>
+            <w:noWrap/>
+            <w:hideMark/>
+          </w:tcPr>
+          <w:p>
+            <w:pPr>
+              <w:rPr>
+                <w:rFonts w:ascii="Cambria" w:hAnsi="Cambria"/>
+                <w:color w:val="000000" w:themeColor="text1"/>
+                <w:sz w:val="18"/>
+                <w:szCs w:val="18"/>
+              </w:rPr>
+            </w:pPr>
+            <w:r>
+              <w:rPr>
+                <w:rFonts w:ascii="Cambria" w:hAnsi="Cambria"/>
+                <w:color w:val="000000" w:themeColor="text1"/>
+                <w:sz w:val="18"/>
+                <w:szCs w:val="18"/>
+              </w:rPr>
+              <w:t xml:space="preserve">I'm sure I'll pick it up. </w:t>
+            </w:r>
+          </w:p>
+        </w:tc>
+      </w:tr>
+      <w:tr>
+        <w:trPr>
+          <w:trHeight w:val="300"/>
+        </w:trPr>
+        <w:tc>
+          <w:tcPr>
+            <w:tcW w:w="930" w:type="dxa"/>
+            <w:noWrap/>
+            <w:hideMark/>
+          </w:tcPr>
+          <w:p>
+            <w:pPr>
+              <w:rPr>
+                <w:rFonts w:ascii="Cambria" w:hAnsi="Cambria"/>
+                <w:color w:val="000000" w:themeColor="text1"/>
+                <w:sz w:val="18"/>
+                <w:szCs w:val="18"/>
+              </w:rPr>
+            </w:pPr>
+            <w:r>
+              <w:rPr>
+                <w:rFonts w:ascii="Cambria" w:hAnsi="Cambria"/>
+                <w:color w:val="000000" w:themeColor="text1"/>
+                <w:sz w:val="18"/>
+                <w:szCs w:val="18"/>
+              </w:rPr>
+              <w:t>0</w:t>
+            </w:r>
+          </w:p>
+        </w:tc>
+        <w:tc>
+          <w:tcPr>
+            <w:tcW w:w="3421" w:type="dxa"/>
+            <w:noWrap/>
+            <w:hideMark/>
+          </w:tcPr>
+          <w:p>
+            <w:pPr>
+              <w:rPr>
+                <w:rFonts w:ascii="Cambria" w:hAnsi="Cambria"/>
+                <w:color w:val="000000" w:themeColor="text1"/>
+                <w:sz w:val="18"/>
+                <w:szCs w:val="18"/>
+              </w:rPr>
+            </w:pPr>
+            <w:r>
+              <w:rPr>
+                <w:rFonts w:ascii="Cambria" w:hAnsi="Cambria"/>
+                <w:color w:val="000000" w:themeColor="text1"/>
+                <w:sz w:val="18"/>
+                <w:szCs w:val="18"/>
+              </w:rPr>
+              <w:t xml:space="preserve"> Are you asking me to throw the game?</w:t>
+            </w:r>
+          </w:p>
+        </w:tc>
+        <w:tc>
+          <w:tcPr>
+            <w:tcW w:w="4505" w:type="dxa"/>
+            <w:noWrap/>
+            <w:hideMark/>
+          </w:tcPr>
+          <w:p>
+            <w:pPr>
+              <w:rPr>
+                <w:rFonts w:ascii="Cambria" w:hAnsi="Cambria"/>
+                <w:color w:val="000000" w:themeColor="text1"/>
+                <w:sz w:val="18"/>
+                <w:szCs w:val="18"/>
+              </w:rPr>
+            </w:pPr>
+            <w:r>
+              <w:rPr>
+                <w:rFonts w:ascii="Cambria" w:hAnsi="Cambria"/>
+                <w:color w:val="000000" w:themeColor="text1"/>
+                <w:sz w:val="18"/>
+                <w:szCs w:val="18"/>
+              </w:rPr>
+              <w:t xml:space="preserve">Don't worry about it. </w:t>
+            </w:r>
+          </w:p>
+        </w:tc>
+      </w:tr>
+      <w:tr>
+        <w:trPr>
+          <w:trHeight w:val="300"/>
+        </w:trPr>
+        <w:tc>
+          <w:tcPr>
+            <w:tcW w:w="930" w:type="dxa"/>
+            <w:noWrap/>
+            <w:hideMark/>
+          </w:tcPr>
+          <w:p>
+            <w:pPr>
+              <w:rPr>
+                <w:rFonts w:ascii="Cambria" w:hAnsi="Cambria"/>
+                <w:color w:val="000000" w:themeColor="text1"/>
+                <w:sz w:val="18"/>
+                <w:szCs w:val="18"/>
+              </w:rPr>
+            </w:pPr>
+            <w:r>
+              <w:rPr>
+                <w:rFonts w:ascii="Cambria" w:hAnsi="Cambria"/>
+                <w:color w:val="000000" w:themeColor="text1"/>
+                <w:sz w:val="18"/>
+                <w:szCs w:val="18"/>
+              </w:rPr>
+              <w:t>0</w:t>
+            </w:r>
+          </w:p>
+        </w:tc>
+        <w:tc>
+          <w:tcPr>
+            <w:tcW w:w="3421" w:type="dxa"/>
+            <w:noWrap/>
+            <w:hideMark/>
+          </w:tcPr>
+          <w:p>
+            <w:pPr>
+              <w:rPr>
+                <w:rFonts w:ascii="Cambria" w:hAnsi="Cambria"/>
+                <w:color w:val="000000" w:themeColor="text1"/>
+                <w:sz w:val="18"/>
+                <w:szCs w:val="18"/>
+              </w:rPr>
+            </w:pPr>
+            <w:r>
+              <w:rPr>
+                <w:rFonts w:ascii="Cambria" w:hAnsi="Cambria"/>
+                <w:color w:val="000000" w:themeColor="text1"/>
+                <w:sz w:val="18"/>
+                <w:szCs w:val="18"/>
+              </w:rPr>
+              <w:t xml:space="preserve"> Break a leg.</w:t>
+            </w:r>
+          </w:p>
+        </w:tc>
+        <w:tc>
+          <w:tcPr>
+            <w:tcW w:w="4505" w:type="dxa"/>
+            <w:noWrap/>
+            <w:hideMark/>
+          </w:tcPr>
+          <w:p>
+            <w:pPr>
+              <w:rPr>
+                <w:rFonts w:ascii="Cambria" w:hAnsi="Cambria"/>
+                <w:color w:val="000000" w:themeColor="text1"/>
+                <w:sz w:val="18"/>
+                <w:szCs w:val="18"/>
+              </w:rPr>
+            </w:pPr>
+            <w:r>
+              <w:rPr>
+                <w:rFonts w:ascii="Cambria" w:hAnsi="Cambria"/>
+                <w:color w:val="000000" w:themeColor="text1"/>
+                <w:sz w:val="18"/>
+                <w:szCs w:val="18"/>
+              </w:rPr>
+              <w:t xml:space="preserve">I'm still working my way through the last 30 years of technology. </w:t>
+            </w:r>
+          </w:p>
+        </w:tc>
+      </w:tr>
+      <w:tr>
+        <w:trPr>
+          <w:trHeight w:val="300"/>
+        </w:trPr>
+        <w:tc>
+          <w:tcPr>
+            <w:tcW w:w="930" w:type="dxa"/>
+            <w:noWrap/>
+            <w:hideMark/>
+          </w:tcPr>
+          <w:p>
+            <w:pPr>
+              <w:rPr>
+                <w:rFonts w:ascii="Cambria" w:hAnsi="Cambria"/>
+                <w:color w:val="000000" w:themeColor="text1"/>
+                <w:sz w:val="18"/>
+                <w:szCs w:val="18"/>
+              </w:rPr>
+            </w:pPr>
+            <w:r>
+              <w:rPr>
+                <w:rFonts w:ascii="Cambria" w:hAnsi="Cambria"/>
+                <w:color w:val="000000" w:themeColor="text1"/>
+                <w:sz w:val="18"/>
+                <w:szCs w:val="18"/>
+              </w:rPr>
+              <w:t>0</w:t>
+            </w:r>
+          </w:p>
+        </w:tc>
+        <w:tc>
+          <w:tcPr>
+            <w:tcW w:w="3421" w:type="dxa"/>
+            <w:noWrap/>
+            <w:hideMark/>
+          </w:tcPr>
+          <w:p>
+            <w:pPr>
+              <w:rPr>
+                <w:rFonts w:ascii="Cambria" w:hAnsi="Cambria"/>
+                <w:color w:val="000000" w:themeColor="text1"/>
+                <w:sz w:val="18"/>
+                <w:szCs w:val="18"/>
+              </w:rPr>
+            </w:pPr>
+            <w:r>
+              <w:rPr>
+                <w:rFonts w:ascii="Cambria" w:hAnsi="Cambria"/>
+                <w:color w:val="000000" w:themeColor="text1"/>
+                <w:sz w:val="18"/>
+                <w:szCs w:val="18"/>
+              </w:rPr>
+              <w:t xml:space="preserve"> You have to pay close attention,  it's subtle,  but when he gets excited,  his ears ever so slightly flop up and give him away.</w:t>
+            </w:r>
+          </w:p>
+        </w:tc>
+        <w:tc>
+          <w:tcPr>
+            <w:tcW w:w="4505" w:type="dxa"/>
+            <w:noWrap/>
+            <w:hideMark/>
+          </w:tcPr>
+          <w:p>
+            <w:pPr>
+              <w:rPr>
+                <w:rFonts w:ascii="Cambria" w:hAnsi="Cambria"/>
+                <w:color w:val="000000" w:themeColor="text1"/>
+                <w:sz w:val="18"/>
+                <w:szCs w:val="18"/>
+              </w:rPr>
+            </w:pPr>
+            <w:r>
+              <w:rPr>
+                <w:rFonts w:ascii="Cambria" w:hAnsi="Cambria"/>
+                <w:color w:val="000000" w:themeColor="text1"/>
+                <w:sz w:val="18"/>
+                <w:szCs w:val="18"/>
+              </w:rPr>
+              <w:t xml:space="preserve">What's going on? </w:t>
+            </w:r>
+          </w:p>
+        </w:tc>
+      </w:tr>
+      <w:tr>
+        <w:trPr>
+          <w:trHeight w:val="300"/>
+        </w:trPr>
+        <w:tc>
+          <w:tcPr>
+            <w:tcW w:w="930" w:type="dxa"/>
+            <w:noWrap/>
+            <w:hideMark/>
+          </w:tcPr>
+          <w:p>
+            <w:pPr>
+              <w:rPr>
+                <w:rFonts w:ascii="Cambria" w:hAnsi="Cambria"/>
+                <w:color w:val="000000" w:themeColor="text1"/>
+                <w:sz w:val="18"/>
+                <w:szCs w:val="18"/>
+              </w:rPr>
+            </w:pPr>
+            <w:r>
+              <w:rPr>
+                <w:rFonts w:ascii="Cambria" w:hAnsi="Cambria"/>
+                <w:color w:val="000000" w:themeColor="text1"/>
+                <w:sz w:val="18"/>
+                <w:szCs w:val="18"/>
+              </w:rPr>
+              <w:t>0</w:t>
+            </w:r>
+          </w:p>
+        </w:tc>
+        <w:tc>
+          <w:tcPr>
+            <w:tcW w:w="3421" w:type="dxa"/>
+            <w:noWrap/>
+            <w:hideMark/>
+          </w:tcPr>
+          <w:p>
+            <w:pPr>
+              <w:rPr>
+                <w:rFonts w:ascii="Cambria" w:hAnsi="Cambria"/>
+                <w:color w:val="000000" w:themeColor="text1"/>
+                <w:sz w:val="18"/>
+                <w:szCs w:val="18"/>
+              </w:rPr>
+            </w:pPr>
+            <w:r>
+              <w:rPr>
+                <w:rFonts w:ascii="Cambria" w:hAnsi="Cambria"/>
+                <w:color w:val="000000" w:themeColor="text1"/>
+                <w:sz w:val="18"/>
+                <w:szCs w:val="18"/>
+              </w:rPr>
+              <w:t xml:space="preserve"> No?</w:t>
+            </w:r>
+          </w:p>
+        </w:tc>
+        <w:tc>
+          <w:tcPr>
+            <w:tcW w:w="4505" w:type="dxa"/>
+            <w:noWrap/>
+            <w:hideMark/>
+          </w:tcPr>
+          <w:p>
+            <w:pPr>
+              <w:rPr>
+                <w:rFonts w:ascii="Cambria" w:hAnsi="Cambria"/>
+                <w:color w:val="000000" w:themeColor="text1"/>
+                <w:sz w:val="18"/>
+                <w:szCs w:val="18"/>
+              </w:rPr>
+            </w:pPr>
+            <w:r>
+              <w:rPr>
+                <w:rFonts w:ascii="Cambria" w:hAnsi="Cambria"/>
+                <w:color w:val="000000" w:themeColor="text1"/>
+                <w:sz w:val="18"/>
+                <w:szCs w:val="18"/>
+              </w:rPr>
+              <w:t xml:space="preserve">Correct. </w:t>
+            </w:r>
+          </w:p>
+        </w:tc>
+      </w:tr>
+      <w:tr>
+        <w:trPr>
+          <w:trHeight w:val="300"/>
+        </w:trPr>
+        <w:tc>
+          <w:tcPr>
+            <w:tcW w:w="930" w:type="dxa"/>
+            <w:noWrap/>
+            <w:hideMark/>
+          </w:tcPr>
+          <w:p>
+            <w:pPr>
+              <w:rPr>
+                <w:rFonts w:ascii="Cambria" w:hAnsi="Cambria"/>
+                <w:color w:val="000000" w:themeColor="text1"/>
+                <w:sz w:val="18"/>
+                <w:szCs w:val="18"/>
+              </w:rPr>
+            </w:pPr>
+            <w:r>
+              <w:rPr>
+                <w:rFonts w:ascii="Cambria" w:hAnsi="Cambria"/>
+                <w:color w:val="000000" w:themeColor="text1"/>
+                <w:sz w:val="18"/>
+                <w:szCs w:val="18"/>
+              </w:rPr>
+              <w:t>0</w:t>
+            </w:r>
+          </w:p>
+        </w:tc>
+        <w:tc>
+          <w:tcPr>
+            <w:tcW w:w="3421" w:type="dxa"/>
+            <w:noWrap/>
+            <w:hideMark/>
+          </w:tcPr>
+          <w:p>
+            <w:pPr>
+              <w:rPr>
+                <w:rFonts w:ascii="Cambria" w:hAnsi="Cambria"/>
+                <w:color w:val="000000" w:themeColor="text1"/>
+                <w:sz w:val="18"/>
+                <w:szCs w:val="18"/>
+              </w:rPr>
+            </w:pPr>
+            <w:r>
+              <w:rPr>
+                <w:rFonts w:ascii="Cambria" w:hAnsi="Cambria"/>
+                <w:color w:val="000000" w:themeColor="text1"/>
+                <w:sz w:val="18"/>
+                <w:szCs w:val="18"/>
+              </w:rPr>
+              <w:t xml:space="preserve"> Mr. Peanutbutter</w:t>
+            </w:r>
+          </w:p>
+        </w:tc>
+        <w:tc>
+          <w:tcPr>
+            <w:tcW w:w="4505" w:type="dxa"/>
+            <w:noWrap/>
+            <w:hideMark/>
+          </w:tcPr>
+          <w:p>
+            <w:pPr>
+              <w:rPr>
+                <w:rFonts w:ascii="Cambria" w:hAnsi="Cambria"/>
+                <w:color w:val="000000" w:themeColor="text1"/>
+                <w:sz w:val="18"/>
+                <w:szCs w:val="18"/>
+              </w:rPr>
+            </w:pPr>
+            <w:r>
+              <w:rPr>
+                <w:rFonts w:ascii="Cambria" w:hAnsi="Cambria"/>
+                <w:color w:val="000000" w:themeColor="text1"/>
+                <w:sz w:val="18"/>
+                <w:szCs w:val="18"/>
+              </w:rPr>
+              <w:t>Tonight we answer the age-old question: "Hollywood stars and celebrities,  what do they know? "</w:t>
+            </w:r>
+          </w:p>
+        </w:tc>
+      </w:tr>
+      <w:tr>
+        <w:trPr>
+          <w:trHeight w:val="300"/>
+        </w:trPr>
+        <w:tc>
+          <w:tcPr>
+            <w:tcW w:w="930" w:type="dxa"/>
+            <w:noWrap/>
+            <w:hideMark/>
+          </w:tcPr>
+          <w:p>
+            <w:pPr>
+              <w:rPr>
+                <w:rFonts w:ascii="Cambria" w:hAnsi="Cambria"/>
+                <w:color w:val="000000" w:themeColor="text1"/>
+                <w:sz w:val="18"/>
+                <w:szCs w:val="18"/>
+              </w:rPr>
+            </w:pPr>
+            <w:r>
+              <w:rPr>
+                <w:rFonts w:ascii="Cambria" w:hAnsi="Cambria"/>
+                <w:color w:val="000000" w:themeColor="text1"/>
+                <w:sz w:val="18"/>
+                <w:szCs w:val="18"/>
+              </w:rPr>
+              <w:t>0</w:t>
+            </w:r>
+          </w:p>
+        </w:tc>
+        <w:tc>
+          <w:tcPr>
+            <w:tcW w:w="3421" w:type="dxa"/>
+            <w:noWrap/>
+            <w:hideMark/>
+          </w:tcPr>
+          <w:p>
+            <w:pPr>
+              <w:rPr>
+                <w:rFonts w:ascii="Cambria" w:hAnsi="Cambria"/>
+                <w:color w:val="000000" w:themeColor="text1"/>
+                <w:sz w:val="18"/>
+                <w:szCs w:val="18"/>
+              </w:rPr>
+            </w:pPr>
+            <w:r>
+              <w:rPr>
+                <w:rFonts w:ascii="Cambria" w:hAnsi="Cambria"/>
+                <w:color w:val="000000" w:themeColor="text1"/>
+                <w:sz w:val="18"/>
+                <w:szCs w:val="18"/>
+              </w:rPr>
+              <w:t xml:space="preserve"> Oh,  no thanks, Mia.</w:t>
+            </w:r>
+          </w:p>
+        </w:tc>
+        <w:tc>
+          <w:tcPr>
+            <w:tcW w:w="4505" w:type="dxa"/>
+            <w:noWrap/>
+            <w:hideMark/>
+          </w:tcPr>
+          <w:p>
+            <w:pPr>
+              <w:rPr>
+                <w:rFonts w:ascii="Cambria" w:hAnsi="Cambria"/>
+                <w:color w:val="000000" w:themeColor="text1"/>
+                <w:sz w:val="18"/>
+                <w:szCs w:val="18"/>
+              </w:rPr>
+            </w:pPr>
+            <w:r>
+              <w:rPr>
+                <w:rFonts w:ascii="Cambria" w:hAnsi="Cambria"/>
+                <w:color w:val="000000" w:themeColor="text1"/>
+                <w:sz w:val="18"/>
+                <w:szCs w:val="18"/>
+              </w:rPr>
+              <w:t xml:space="preserve">Listen to that crowd. </w:t>
+            </w:r>
+          </w:p>
+        </w:tc>
+      </w:tr>
+      <w:tr>
+        <w:trPr>
+          <w:trHeight w:val="300"/>
+        </w:trPr>
+        <w:tc>
+          <w:tcPr>
+            <w:tcW w:w="930" w:type="dxa"/>
+            <w:noWrap/>
+            <w:hideMark/>
+          </w:tcPr>
+          <w:p>
+            <w:pPr>
+              <w:rPr>
+                <w:rFonts w:ascii="Cambria" w:hAnsi="Cambria"/>
+                <w:color w:val="000000" w:themeColor="text1"/>
+                <w:sz w:val="18"/>
+                <w:szCs w:val="18"/>
+              </w:rPr>
+            </w:pPr>
+            <w:r>
+              <w:rPr>
+                <w:rFonts w:ascii="Cambria" w:hAnsi="Cambria"/>
+                <w:color w:val="000000" w:themeColor="text1"/>
+                <w:sz w:val="18"/>
+                <w:szCs w:val="18"/>
+              </w:rPr>
+              <w:t>0</w:t>
+            </w:r>
+          </w:p>
+        </w:tc>
+        <w:tc>
+          <w:tcPr>
+            <w:tcW w:w="3421" w:type="dxa"/>
+            <w:noWrap/>
+            <w:hideMark/>
+          </w:tcPr>
+          <w:p>
+            <w:pPr>
+              <w:rPr>
+                <w:rFonts w:ascii="Cambria" w:hAnsi="Cambria"/>
+                <w:color w:val="000000" w:themeColor="text1"/>
+                <w:sz w:val="18"/>
+                <w:szCs w:val="18"/>
+              </w:rPr>
+            </w:pPr>
+            <w:r>
+              <w:rPr>
+                <w:rFonts w:ascii="Cambria" w:hAnsi="Cambria"/>
+                <w:color w:val="000000" w:themeColor="text1"/>
+                <w:sz w:val="18"/>
+                <w:szCs w:val="18"/>
+              </w:rPr>
+              <w:t xml:space="preserve"> No,  it doesn't.</w:t>
+            </w:r>
+          </w:p>
+        </w:tc>
+        <w:tc>
+          <w:tcPr>
+            <w:tcW w:w="4505" w:type="dxa"/>
+            <w:noWrap/>
+            <w:hideMark/>
+          </w:tcPr>
+          <w:p>
+            <w:pPr>
+              <w:rPr>
+                <w:rFonts w:ascii="Cambria" w:hAnsi="Cambria"/>
+                <w:color w:val="000000" w:themeColor="text1"/>
+                <w:sz w:val="18"/>
+                <w:szCs w:val="18"/>
+              </w:rPr>
+            </w:pPr>
+            <w:r>
+              <w:rPr>
+                <w:rFonts w:ascii="Cambria" w:hAnsi="Cambria"/>
+                <w:color w:val="000000" w:themeColor="text1"/>
+                <w:sz w:val="18"/>
+                <w:szCs w:val="18"/>
+              </w:rPr>
+              <w:t xml:space="preserve">What the? </w:t>
+            </w:r>
+          </w:p>
+        </w:tc>
+      </w:tr>
+      <w:tr>
+        <w:trPr>
+          <w:trHeight w:val="300"/>
+        </w:trPr>
+        <w:tc>
+          <w:tcPr>
+            <w:tcW w:w="930" w:type="dxa"/>
+            <w:noWrap/>
+            <w:hideMark/>
+          </w:tcPr>
+          <w:p>
+            <w:pPr>
+              <w:rPr>
+                <w:rFonts w:ascii="Cambria" w:hAnsi="Cambria"/>
+                <w:color w:val="000000" w:themeColor="text1"/>
+                <w:sz w:val="18"/>
+                <w:szCs w:val="18"/>
+              </w:rPr>
+            </w:pPr>
+            <w:r>
+              <w:rPr>
+                <w:rFonts w:ascii="Cambria" w:hAnsi="Cambria"/>
+                <w:color w:val="000000" w:themeColor="text1"/>
+                <w:sz w:val="18"/>
+                <w:szCs w:val="18"/>
+              </w:rPr>
+              <w:t>0</w:t>
+            </w:r>
+          </w:p>
+        </w:tc>
+        <w:tc>
+          <w:tcPr>
+            <w:tcW w:w="3421" w:type="dxa"/>
+            <w:noWrap/>
+            <w:hideMark/>
+          </w:tcPr>
+          <w:p>
+            <w:pPr>
+              <w:rPr>
+                <w:rFonts w:ascii="Cambria" w:hAnsi="Cambria"/>
+                <w:color w:val="000000" w:themeColor="text1"/>
+                <w:sz w:val="18"/>
+                <w:szCs w:val="18"/>
+              </w:rPr>
+            </w:pPr>
+            <w:r>
+              <w:rPr>
+                <w:rFonts w:ascii="Cambria" w:hAnsi="Cambria"/>
+                <w:color w:val="000000" w:themeColor="text1"/>
+                <w:sz w:val="18"/>
+                <w:szCs w:val="18"/>
+              </w:rPr>
+              <w:t xml:space="preserve"> Uh You want to talk about that, BoJack?</w:t>
+            </w:r>
+          </w:p>
+        </w:tc>
+        <w:tc>
+          <w:tcPr>
+            <w:tcW w:w="4505" w:type="dxa"/>
+            <w:noWrap/>
+            <w:hideMark/>
+          </w:tcPr>
+          <w:p>
+            <w:pPr>
+              <w:rPr>
+                <w:rFonts w:ascii="Cambria" w:hAnsi="Cambria"/>
+                <w:color w:val="000000" w:themeColor="text1"/>
+                <w:sz w:val="18"/>
+                <w:szCs w:val="18"/>
+              </w:rPr>
+            </w:pPr>
+            <w:r>
+              <w:rPr>
+                <w:rFonts w:ascii="Cambria" w:hAnsi="Cambria"/>
+                <w:color w:val="000000" w:themeColor="text1"/>
+                <w:sz w:val="18"/>
+                <w:szCs w:val="18"/>
+              </w:rPr>
+              <w:t>Sorry, no time for idle chit-chat, because we've entered</w:t>
+            </w:r>
+          </w:p>
+        </w:tc>
+      </w:tr>
+      <w:tr>
+        <w:trPr>
+          <w:trHeight w:val="300"/>
+        </w:trPr>
+        <w:tc>
+          <w:tcPr>
+            <w:tcW w:w="930" w:type="dxa"/>
+            <w:noWrap/>
+            <w:hideMark/>
+          </w:tcPr>
+          <w:p>
+            <w:pPr>
+              <w:rPr>
+                <w:rFonts w:ascii="Cambria" w:hAnsi="Cambria"/>
+                <w:color w:val="000000" w:themeColor="text1"/>
+                <w:sz w:val="18"/>
+                <w:szCs w:val="18"/>
+              </w:rPr>
+            </w:pPr>
+            <w:r>
+              <w:rPr>
+                <w:rFonts w:ascii="Cambria" w:hAnsi="Cambria"/>
+                <w:color w:val="000000" w:themeColor="text1"/>
+                <w:sz w:val="18"/>
+                <w:szCs w:val="18"/>
+              </w:rPr>
+              <w:t>0</w:t>
+            </w:r>
+          </w:p>
+        </w:tc>
+        <w:tc>
+          <w:tcPr>
+            <w:tcW w:w="3421" w:type="dxa"/>
+            <w:noWrap/>
+            <w:hideMark/>
+          </w:tcPr>
+          <w:p>
+            <w:pPr>
+              <w:rPr>
+                <w:rFonts w:ascii="Cambria" w:hAnsi="Cambria"/>
+                <w:color w:val="000000" w:themeColor="text1"/>
+                <w:sz w:val="18"/>
+                <w:szCs w:val="18"/>
+              </w:rPr>
+            </w:pPr>
+            <w:r>
+              <w:rPr>
+                <w:rFonts w:ascii="Cambria" w:hAnsi="Cambria"/>
+                <w:color w:val="000000" w:themeColor="text1"/>
+                <w:sz w:val="18"/>
+                <w:szCs w:val="18"/>
+              </w:rPr>
+              <w:t xml:space="preserve"> Are you wearing roller skates?</w:t>
+            </w:r>
+          </w:p>
+        </w:tc>
+        <w:tc>
+          <w:tcPr>
+            <w:tcW w:w="4505" w:type="dxa"/>
+            <w:noWrap/>
+            <w:hideMark/>
+          </w:tcPr>
+          <w:p>
+            <w:pPr>
+              <w:rPr>
+                <w:rFonts w:ascii="Cambria" w:hAnsi="Cambria"/>
+                <w:color w:val="000000" w:themeColor="text1"/>
+                <w:sz w:val="18"/>
+                <w:szCs w:val="18"/>
+              </w:rPr>
+            </w:pPr>
+            <w:r>
+              <w:rPr>
+                <w:rFonts w:ascii="Cambria" w:hAnsi="Cambria"/>
+                <w:color w:val="000000" w:themeColor="text1"/>
+                <w:sz w:val="18"/>
+                <w:szCs w:val="18"/>
+              </w:rPr>
+              <w:t xml:space="preserve">Someone unplugged the main power line and plugged in a George Foreman Grill. </w:t>
+            </w:r>
+          </w:p>
+        </w:tc>
+      </w:tr>
+      <w:tr>
+        <w:trPr>
+          <w:trHeight w:val="300"/>
+        </w:trPr>
+        <w:tc>
+          <w:tcPr>
+            <w:tcW w:w="930" w:type="dxa"/>
+            <w:noWrap/>
+            <w:hideMark/>
+          </w:tcPr>
+          <w:p>
+            <w:pPr>
+              <w:rPr>
+                <w:rFonts w:ascii="Cambria" w:hAnsi="Cambria"/>
+                <w:color w:val="000000" w:themeColor="text1"/>
+                <w:sz w:val="18"/>
+                <w:szCs w:val="18"/>
+              </w:rPr>
+            </w:pPr>
+            <w:r>
+              <w:rPr>
+                <w:rFonts w:ascii="Cambria" w:hAnsi="Cambria"/>
+                <w:color w:val="000000" w:themeColor="text1"/>
+                <w:sz w:val="18"/>
+                <w:szCs w:val="18"/>
+              </w:rPr>
+              <w:t>0</w:t>
+            </w:r>
+          </w:p>
+        </w:tc>
+        <w:tc>
+          <w:tcPr>
+            <w:tcW w:w="3421" w:type="dxa"/>
+            <w:noWrap/>
+            <w:hideMark/>
+          </w:tcPr>
+          <w:p>
+            <w:pPr>
+              <w:rPr>
+                <w:rFonts w:ascii="Cambria" w:hAnsi="Cambria"/>
+                <w:color w:val="000000" w:themeColor="text1"/>
+                <w:sz w:val="18"/>
+                <w:szCs w:val="18"/>
+              </w:rPr>
+            </w:pPr>
+            <w:r>
+              <w:rPr>
+                <w:rFonts w:ascii="Cambria" w:hAnsi="Cambria"/>
+                <w:color w:val="000000" w:themeColor="text1"/>
+                <w:sz w:val="18"/>
+                <w:szCs w:val="18"/>
+              </w:rPr>
+              <w:t xml:space="preserve"> Daniel Radcliffe!</w:t>
+            </w:r>
+          </w:p>
+        </w:tc>
+        <w:tc>
+          <w:tcPr>
+            <w:tcW w:w="4505" w:type="dxa"/>
+            <w:noWrap/>
+            <w:hideMark/>
+          </w:tcPr>
+          <w:p>
+            <w:pPr>
+              <w:rPr>
+                <w:rFonts w:ascii="Cambria" w:hAnsi="Cambria"/>
+                <w:color w:val="000000" w:themeColor="text1"/>
+                <w:sz w:val="18"/>
+                <w:szCs w:val="18"/>
+              </w:rPr>
+            </w:pPr>
+            <w:r>
+              <w:rPr>
+                <w:rFonts w:ascii="Cambria" w:hAnsi="Cambria"/>
+                <w:color w:val="000000" w:themeColor="text1"/>
+                <w:sz w:val="18"/>
+                <w:szCs w:val="18"/>
+              </w:rPr>
+              <w:t>Uh, what?</w:t>
+            </w:r>
+          </w:p>
+        </w:tc>
+      </w:tr>
+      <w:tr>
+        <w:trPr>
+          <w:trHeight w:val="300"/>
+        </w:trPr>
+        <w:tc>
+          <w:tcPr>
+            <w:tcW w:w="930" w:type="dxa"/>
+            <w:noWrap/>
+            <w:hideMark/>
+          </w:tcPr>
+          <w:p>
+            <w:pPr>
+              <w:rPr>
+                <w:rFonts w:ascii="Cambria" w:hAnsi="Cambria"/>
+                <w:color w:val="000000" w:themeColor="text1"/>
+                <w:sz w:val="18"/>
+                <w:szCs w:val="18"/>
+              </w:rPr>
+            </w:pPr>
+            <w:r>
+              <w:rPr>
+                <w:rFonts w:ascii="Cambria" w:hAnsi="Cambria"/>
+                <w:color w:val="000000" w:themeColor="text1"/>
+                <w:sz w:val="18"/>
+                <w:szCs w:val="18"/>
+              </w:rPr>
+              <w:t>0</w:t>
+            </w:r>
+          </w:p>
+        </w:tc>
+        <w:tc>
+          <w:tcPr>
+            <w:tcW w:w="3421" w:type="dxa"/>
+            <w:noWrap/>
+            <w:hideMark/>
+          </w:tcPr>
+          <w:p>
+            <w:pPr>
+              <w:rPr>
+                <w:rFonts w:ascii="Cambria" w:hAnsi="Cambria"/>
+                <w:color w:val="000000" w:themeColor="text1"/>
+                <w:sz w:val="18"/>
+                <w:szCs w:val="18"/>
+              </w:rPr>
+            </w:pPr>
+            <w:r>
+              <w:rPr>
+                <w:rFonts w:ascii="Cambria" w:hAnsi="Cambria"/>
+                <w:color w:val="000000" w:themeColor="text1"/>
+                <w:sz w:val="18"/>
+                <w:szCs w:val="18"/>
+              </w:rPr>
+              <w:t xml:space="preserve"> Bow-wow-wow-wow.</w:t>
+            </w:r>
+          </w:p>
+        </w:tc>
+        <w:tc>
+          <w:tcPr>
+            <w:tcW w:w="4505" w:type="dxa"/>
+            <w:noWrap/>
+            <w:hideMark/>
+          </w:tcPr>
+          <w:p>
+            <w:pPr>
+              <w:rPr>
+                <w:rFonts w:ascii="Cambria" w:hAnsi="Cambria"/>
+                <w:color w:val="000000" w:themeColor="text1"/>
+                <w:sz w:val="18"/>
+                <w:szCs w:val="18"/>
+              </w:rPr>
+            </w:pPr>
+            <w:r>
+              <w:rPr>
+                <w:rFonts w:ascii="Cambria" w:hAnsi="Cambria"/>
+                <w:color w:val="000000" w:themeColor="text1"/>
+                <w:sz w:val="18"/>
+                <w:szCs w:val="18"/>
+              </w:rPr>
+              <w:t>Well, there are roadside cameras all along the PCH, I have a few friends in the highway patrol, and she told me, of course! We're married! Wait, so you've known all this time?</w:t>
+            </w:r>
+          </w:p>
+        </w:tc>
+      </w:tr>
+      <w:tr>
+        <w:trPr>
+          <w:trHeight w:val="300"/>
+        </w:trPr>
+        <w:tc>
+          <w:tcPr>
+            <w:tcW w:w="930" w:type="dxa"/>
+            <w:noWrap/>
+            <w:hideMark/>
+          </w:tcPr>
+          <w:p>
+            <w:pPr>
+              <w:rPr>
+                <w:rFonts w:ascii="Cambria" w:hAnsi="Cambria"/>
+                <w:color w:val="000000" w:themeColor="text1"/>
+                <w:sz w:val="18"/>
+                <w:szCs w:val="18"/>
+              </w:rPr>
+            </w:pPr>
+            <w:r>
+              <w:rPr>
+                <w:rFonts w:ascii="Cambria" w:hAnsi="Cambria"/>
+                <w:color w:val="000000" w:themeColor="text1"/>
+                <w:sz w:val="18"/>
+                <w:szCs w:val="18"/>
+              </w:rPr>
+              <w:t>0</w:t>
+            </w:r>
+          </w:p>
+        </w:tc>
+        <w:tc>
+          <w:tcPr>
+            <w:tcW w:w="3421" w:type="dxa"/>
+            <w:noWrap/>
+            <w:hideMark/>
+          </w:tcPr>
+          <w:p>
+            <w:pPr>
+              <w:rPr>
+                <w:rFonts w:ascii="Cambria" w:hAnsi="Cambria"/>
+                <w:color w:val="000000" w:themeColor="text1"/>
+                <w:sz w:val="18"/>
+                <w:szCs w:val="18"/>
+              </w:rPr>
+            </w:pPr>
+            <w:r>
+              <w:rPr>
+                <w:rFonts w:ascii="Cambria" w:hAnsi="Cambria"/>
+                <w:color w:val="000000" w:themeColor="text1"/>
+                <w:sz w:val="18"/>
+                <w:szCs w:val="18"/>
+              </w:rPr>
+              <w:t xml:space="preserve"> Did you see the game last night?</w:t>
+            </w:r>
+          </w:p>
+        </w:tc>
+        <w:tc>
+          <w:tcPr>
+            <w:tcW w:w="4505" w:type="dxa"/>
+            <w:noWrap/>
+            <w:hideMark/>
+          </w:tcPr>
+          <w:p>
+            <w:pPr>
+              <w:rPr>
+                <w:rFonts w:ascii="Cambria" w:hAnsi="Cambria"/>
+                <w:color w:val="000000" w:themeColor="text1"/>
+                <w:sz w:val="18"/>
+                <w:szCs w:val="18"/>
+              </w:rPr>
+            </w:pPr>
+            <w:r>
+              <w:rPr>
+                <w:rFonts w:ascii="Cambria" w:hAnsi="Cambria"/>
+                <w:color w:val="000000" w:themeColor="text1"/>
+                <w:sz w:val="18"/>
+                <w:szCs w:val="18"/>
+              </w:rPr>
+              <w:t xml:space="preserve">Let's really make him sweat. </w:t>
+            </w:r>
+          </w:p>
+        </w:tc>
+      </w:tr>
+      <w:tr>
+        <w:trPr>
+          <w:trHeight w:val="300"/>
+        </w:trPr>
+        <w:tc>
+          <w:tcPr>
+            <w:tcW w:w="930" w:type="dxa"/>
+            <w:noWrap/>
+            <w:hideMark/>
+          </w:tcPr>
+          <w:p>
+            <w:pPr>
+              <w:rPr>
+                <w:rFonts w:ascii="Cambria" w:hAnsi="Cambria"/>
+                <w:color w:val="000000" w:themeColor="text1"/>
+                <w:sz w:val="18"/>
+                <w:szCs w:val="18"/>
+              </w:rPr>
+            </w:pPr>
+            <w:r>
+              <w:rPr>
+                <w:rFonts w:ascii="Cambria" w:hAnsi="Cambria"/>
+                <w:color w:val="000000" w:themeColor="text1"/>
+                <w:sz w:val="18"/>
+                <w:szCs w:val="18"/>
+              </w:rPr>
+              <w:t>0</w:t>
+            </w:r>
+          </w:p>
+        </w:tc>
+        <w:tc>
+          <w:tcPr>
+            <w:tcW w:w="3421" w:type="dxa"/>
+            <w:noWrap/>
+            <w:hideMark/>
+          </w:tcPr>
+          <w:p>
+            <w:pPr>
+              <w:rPr>
+                <w:rFonts w:ascii="Cambria" w:hAnsi="Cambria"/>
+                <w:color w:val="000000" w:themeColor="text1"/>
+                <w:sz w:val="18"/>
+                <w:szCs w:val="18"/>
+              </w:rPr>
+            </w:pPr>
+            <w:r>
+              <w:rPr>
+                <w:rFonts w:ascii="Cambria" w:hAnsi="Cambria"/>
+                <w:color w:val="000000" w:themeColor="text1"/>
+                <w:sz w:val="18"/>
+                <w:szCs w:val="18"/>
+              </w:rPr>
+              <w:t xml:space="preserve"> "To what extent was feudalism a cause of the French Revolution?"</w:t>
+            </w:r>
+          </w:p>
+        </w:tc>
+        <w:tc>
+          <w:tcPr>
+            <w:tcW w:w="4505" w:type="dxa"/>
+            <w:noWrap/>
+            <w:hideMark/>
+          </w:tcPr>
+          <w:p>
+            <w:pPr>
+              <w:rPr>
+                <w:rFonts w:ascii="Cambria" w:hAnsi="Cambria"/>
+                <w:color w:val="000000" w:themeColor="text1"/>
+                <w:sz w:val="18"/>
+                <w:szCs w:val="18"/>
+              </w:rPr>
+            </w:pPr>
+            <w:r>
+              <w:rPr>
+                <w:rFonts w:ascii="Cambria" w:hAnsi="Cambria"/>
+                <w:color w:val="000000" w:themeColor="text1"/>
+                <w:sz w:val="18"/>
+                <w:szCs w:val="18"/>
+              </w:rPr>
+              <w:t xml:space="preserve">And BoJack barely got beyond his thesis statement. </w:t>
+            </w:r>
+          </w:p>
+        </w:tc>
+      </w:tr>
+      <w:tr>
+        <w:trPr>
+          <w:trHeight w:val="300"/>
+        </w:trPr>
+        <w:tc>
+          <w:tcPr>
+            <w:tcW w:w="930" w:type="dxa"/>
+            <w:noWrap/>
+            <w:hideMark/>
+          </w:tcPr>
+          <w:p>
+            <w:pPr>
+              <w:rPr>
+                <w:rFonts w:ascii="Cambria" w:hAnsi="Cambria"/>
+                <w:color w:val="000000" w:themeColor="text1"/>
+                <w:sz w:val="18"/>
+                <w:szCs w:val="18"/>
+              </w:rPr>
+            </w:pPr>
+            <w:r>
+              <w:rPr>
+                <w:rFonts w:ascii="Cambria" w:hAnsi="Cambria"/>
+                <w:color w:val="000000" w:themeColor="text1"/>
+                <w:sz w:val="18"/>
+                <w:szCs w:val="18"/>
+              </w:rPr>
+              <w:t>0</w:t>
+            </w:r>
+          </w:p>
+        </w:tc>
+        <w:tc>
+          <w:tcPr>
+            <w:tcW w:w="3421" w:type="dxa"/>
+            <w:noWrap/>
+            <w:hideMark/>
+          </w:tcPr>
+          <w:p>
+            <w:pPr>
+              <w:rPr>
+                <w:rFonts w:ascii="Cambria" w:hAnsi="Cambria"/>
+                <w:color w:val="000000" w:themeColor="text1"/>
+                <w:sz w:val="18"/>
+                <w:szCs w:val="18"/>
+              </w:rPr>
+            </w:pPr>
+            <w:r>
+              <w:rPr>
+                <w:rFonts w:ascii="Cambria" w:hAnsi="Cambria"/>
+                <w:color w:val="000000" w:themeColor="text1"/>
+                <w:sz w:val="18"/>
+                <w:szCs w:val="18"/>
+              </w:rPr>
+              <w:t xml:space="preserve"> And that color was green.</w:t>
+            </w:r>
+          </w:p>
+        </w:tc>
+        <w:tc>
+          <w:tcPr>
+            <w:tcW w:w="4505" w:type="dxa"/>
+            <w:noWrap/>
+            <w:hideMark/>
+          </w:tcPr>
+          <w:p>
+            <w:pPr>
+              <w:rPr>
+                <w:rFonts w:ascii="Cambria" w:hAnsi="Cambria"/>
+                <w:color w:val="000000" w:themeColor="text1"/>
+                <w:sz w:val="18"/>
+                <w:szCs w:val="18"/>
+              </w:rPr>
+            </w:pPr>
+            <w:r>
+              <w:rPr>
+                <w:rFonts w:ascii="Cambria" w:hAnsi="Cambria"/>
+                <w:color w:val="000000" w:themeColor="text1"/>
+                <w:sz w:val="18"/>
+                <w:szCs w:val="18"/>
+              </w:rPr>
+              <w:t>I can walk into any Chili's with a child under 12 and get crayons for free.</w:t>
+            </w:r>
+          </w:p>
+        </w:tc>
+      </w:tr>
+      <w:tr>
+        <w:trPr>
+          <w:trHeight w:val="300"/>
+        </w:trPr>
+        <w:tc>
+          <w:tcPr>
+            <w:tcW w:w="930" w:type="dxa"/>
+            <w:noWrap/>
+            <w:hideMark/>
+          </w:tcPr>
+          <w:p>
+            <w:pPr>
+              <w:rPr>
+                <w:rFonts w:ascii="Cambria" w:hAnsi="Cambria"/>
+                <w:color w:val="000000" w:themeColor="text1"/>
+                <w:sz w:val="18"/>
+                <w:szCs w:val="18"/>
+              </w:rPr>
+            </w:pPr>
+            <w:r>
+              <w:rPr>
+                <w:rFonts w:ascii="Cambria" w:hAnsi="Cambria"/>
+                <w:color w:val="000000" w:themeColor="text1"/>
+                <w:sz w:val="18"/>
+                <w:szCs w:val="18"/>
+              </w:rPr>
+              <w:t>0</w:t>
+            </w:r>
+          </w:p>
+        </w:tc>
+        <w:tc>
+          <w:tcPr>
+            <w:tcW w:w="3421" w:type="dxa"/>
+            <w:noWrap/>
+            <w:hideMark/>
+          </w:tcPr>
+          <w:p>
+            <w:pPr>
+              <w:rPr>
+                <w:rFonts w:ascii="Cambria" w:hAnsi="Cambria"/>
+                <w:color w:val="000000" w:themeColor="text1"/>
+                <w:sz w:val="18"/>
+                <w:szCs w:val="18"/>
+              </w:rPr>
+            </w:pPr>
+            <w:r>
+              <w:rPr>
+                <w:rFonts w:ascii="Cambria" w:hAnsi="Cambria"/>
+                <w:color w:val="000000" w:themeColor="text1"/>
+                <w:sz w:val="18"/>
+                <w:szCs w:val="18"/>
+              </w:rPr>
+              <w:t xml:space="preserve"> Well,</w:t>
+            </w:r>
+            <w:r>
+              <w:rPr>
+                <w:rFonts w:ascii="Cambria" w:hAnsi="Cambria"/>
+                <w:color w:val="000000" w:themeColor="text1"/>
+                <w:sz w:val="18"/>
+                <w:szCs w:val="18"/>
+              </w:rPr>
+              <w:t xml:space="preserve"> have fun watching me win that pen.</w:t>
+            </w:r>
+          </w:p>
+        </w:tc>
+        <w:tc>
+          <w:tcPr>
+            <w:tcW w:w="4505" w:type="dxa"/>
+            <w:noWrap/>
+            <w:hideMark/>
+          </w:tcPr>
+          <w:p>
+            <w:pPr>
+              <w:rPr>
+                <w:rFonts w:ascii="Cambria" w:hAnsi="Cambria"/>
+                <w:color w:val="000000" w:themeColor="text1"/>
+                <w:sz w:val="18"/>
+                <w:szCs w:val="18"/>
+              </w:rPr>
+            </w:pPr>
+            <w:r>
+              <w:rPr>
+                <w:rFonts w:ascii="Cambria" w:hAnsi="Cambria"/>
+                <w:color w:val="000000" w:themeColor="text1"/>
+                <w:sz w:val="18"/>
+                <w:szCs w:val="18"/>
+              </w:rPr>
+              <w:t xml:space="preserve">Which is an exciting surprise. </w:t>
+            </w:r>
+          </w:p>
+        </w:tc>
+      </w:tr>
+      <w:tr>
+        <w:trPr>
+          <w:trHeight w:val="300"/>
+        </w:trPr>
+        <w:tc>
+          <w:tcPr>
+            <w:tcW w:w="930" w:type="dxa"/>
+            <w:noWrap/>
+            <w:hideMark/>
+          </w:tcPr>
+          <w:p>
+            <w:pPr>
+              <w:rPr>
+                <w:rFonts w:ascii="Cambria" w:hAnsi="Cambria"/>
+                <w:color w:val="000000" w:themeColor="text1"/>
+                <w:sz w:val="18"/>
+                <w:szCs w:val="18"/>
+              </w:rPr>
+            </w:pPr>
+            <w:r>
+              <w:rPr>
+                <w:rFonts w:ascii="Cambria" w:hAnsi="Cambria"/>
+                <w:color w:val="000000" w:themeColor="text1"/>
+                <w:sz w:val="18"/>
+                <w:szCs w:val="18"/>
+              </w:rPr>
+              <w:t>0</w:t>
+            </w:r>
+          </w:p>
+        </w:tc>
+        <w:tc>
+          <w:tcPr>
+            <w:tcW w:w="3421" w:type="dxa"/>
+            <w:noWrap/>
+            <w:hideMark/>
+          </w:tcPr>
+          <w:p>
+            <w:pPr>
+              <w:rPr>
+                <w:rFonts w:ascii="Cambria" w:hAnsi="Cambria"/>
+                <w:color w:val="000000" w:themeColor="text1"/>
+                <w:sz w:val="18"/>
+                <w:szCs w:val="18"/>
+              </w:rPr>
+            </w:pPr>
+            <w:r>
+              <w:rPr>
+                <w:rFonts w:ascii="Cambria" w:hAnsi="Cambria"/>
+                <w:color w:val="000000" w:themeColor="text1"/>
+                <w:sz w:val="18"/>
+                <w:szCs w:val="18"/>
+              </w:rPr>
+              <w:t>Also, it has four different colors.</w:t>
+            </w:r>
+          </w:p>
+        </w:tc>
+        <w:tc>
+          <w:tcPr>
+            <w:tcW w:w="4505" w:type="dxa"/>
+            <w:noWrap/>
+            <w:hideMark/>
+          </w:tcPr>
+          <w:p>
+            <w:pPr>
+              <w:rPr>
+                <w:rFonts w:ascii="Cambria" w:hAnsi="Cambria"/>
+                <w:color w:val="000000" w:themeColor="text1"/>
+                <w:sz w:val="18"/>
+                <w:szCs w:val="18"/>
+              </w:rPr>
+            </w:pPr>
+            <w:r>
+              <w:rPr>
+                <w:rFonts w:ascii="Cambria" w:hAnsi="Cambria"/>
+                <w:color w:val="000000" w:themeColor="text1"/>
+                <w:sz w:val="18"/>
+                <w:szCs w:val="18"/>
+              </w:rPr>
+              <w:t>Mia, get ready to drop the bomb.</w:t>
+            </w:r>
+          </w:p>
+        </w:tc>
+      </w:tr>
+      <w:tr>
+        <w:trPr>
+          <w:trHeight w:val="300"/>
+        </w:trPr>
+        <w:tc>
+          <w:tcPr>
+            <w:tcW w:w="930" w:type="dxa"/>
+            <w:noWrap/>
+            <w:hideMark/>
+          </w:tcPr>
+          <w:p>
+            <w:pPr>
+              <w:rPr>
+                <w:rFonts w:ascii="Cambria" w:hAnsi="Cambria"/>
+                <w:color w:val="000000" w:themeColor="text1"/>
+                <w:sz w:val="18"/>
+                <w:szCs w:val="18"/>
+              </w:rPr>
+            </w:pPr>
+            <w:r>
+              <w:rPr>
+                <w:rFonts w:ascii="Cambria" w:hAnsi="Cambria"/>
+                <w:color w:val="000000" w:themeColor="text1"/>
+                <w:sz w:val="18"/>
+                <w:szCs w:val="18"/>
+              </w:rPr>
+              <w:t>0</w:t>
+            </w:r>
+          </w:p>
+        </w:tc>
+        <w:tc>
+          <w:tcPr>
+            <w:tcW w:w="3421" w:type="dxa"/>
+            <w:noWrap/>
+            <w:hideMark/>
+          </w:tcPr>
+          <w:p>
+            <w:pPr>
+              <w:rPr>
+                <w:rFonts w:ascii="Cambria" w:hAnsi="Cambria"/>
+                <w:color w:val="000000" w:themeColor="text1"/>
+                <w:sz w:val="18"/>
+                <w:szCs w:val="18"/>
+              </w:rPr>
+            </w:pPr>
+            <w:r>
+              <w:rPr>
+                <w:rFonts w:ascii="Cambria" w:hAnsi="Cambria"/>
+                <w:color w:val="000000" w:themeColor="text1"/>
+                <w:sz w:val="18"/>
+                <w:szCs w:val="18"/>
+              </w:rPr>
+              <w:t xml:space="preserve"> Or maybe she went to help herself get away from her awful marriage.</w:t>
+            </w:r>
+          </w:p>
+        </w:tc>
+        <w:tc>
+          <w:tcPr>
+            <w:tcW w:w="4505" w:type="dxa"/>
+            <w:noWrap/>
+            <w:hideMark/>
+          </w:tcPr>
+          <w:p>
+            <w:pPr>
+              <w:rPr>
+                <w:rFonts w:ascii="Cambria" w:hAnsi="Cambria"/>
+                <w:color w:val="000000" w:themeColor="text1"/>
+                <w:sz w:val="18"/>
+                <w:szCs w:val="18"/>
+              </w:rPr>
+            </w:pPr>
+            <w:r>
+              <w:rPr>
+                <w:rFonts w:ascii="Cambria" w:hAnsi="Cambria"/>
+                <w:color w:val="000000" w:themeColor="text1"/>
+                <w:sz w:val="18"/>
+                <w:szCs w:val="18"/>
+              </w:rPr>
+              <w:t>Hi,</w:t>
+            </w:r>
+            <w:r>
+              <w:rPr>
+                <w:rFonts w:ascii="Cambria" w:hAnsi="Cambria"/>
+                <w:color w:val="000000" w:themeColor="text1"/>
+                <w:sz w:val="18"/>
+                <w:szCs w:val="18"/>
+              </w:rPr>
+              <w:t xml:space="preserve"> I'm Daniel Radcliffe. </w:t>
+            </w:r>
+          </w:p>
+        </w:tc>
+      </w:tr>
+      <w:tr>
+        <w:trPr>
+          <w:trHeight w:val="300"/>
+        </w:trPr>
+        <w:tc>
+          <w:tcPr>
+            <w:tcW w:w="930" w:type="dxa"/>
+            <w:noWrap/>
+            <w:hideMark/>
+          </w:tcPr>
+          <w:p>
+            <w:pPr>
+              <w:rPr>
+                <w:rFonts w:ascii="Cambria" w:hAnsi="Cambria"/>
+                <w:color w:val="000000" w:themeColor="text1"/>
+                <w:sz w:val="18"/>
+                <w:szCs w:val="18"/>
+              </w:rPr>
+            </w:pPr>
+            <w:r>
+              <w:rPr>
+                <w:rFonts w:ascii="Cambria" w:hAnsi="Cambria"/>
+                <w:color w:val="000000" w:themeColor="text1"/>
+                <w:sz w:val="18"/>
+                <w:szCs w:val="18"/>
+              </w:rPr>
+              <w:t>0</w:t>
+            </w:r>
+          </w:p>
+        </w:tc>
+        <w:tc>
+          <w:tcPr>
+            <w:tcW w:w="3421" w:type="dxa"/>
+            <w:noWrap/>
+            <w:hideMark/>
+          </w:tcPr>
+          <w:p>
+            <w:pPr>
+              <w:rPr>
+                <w:rFonts w:ascii="Cambria" w:hAnsi="Cambria"/>
+                <w:color w:val="000000" w:themeColor="text1"/>
+                <w:sz w:val="18"/>
+                <w:szCs w:val="18"/>
+              </w:rPr>
+            </w:pPr>
+            <w:r>
+              <w:rPr>
+                <w:rFonts w:ascii="Cambria" w:hAnsi="Cambria"/>
+                <w:color w:val="000000" w:themeColor="text1"/>
+                <w:sz w:val="18"/>
+                <w:szCs w:val="18"/>
+              </w:rPr>
+              <w:t xml:space="preserve"> No! </w:t>
+            </w:r>
+          </w:p>
+        </w:tc>
+        <w:tc>
+          <w:tcPr>
+            <w:tcW w:w="4505" w:type="dxa"/>
+            <w:noWrap/>
+            <w:hideMark/>
+          </w:tcPr>
+          <w:p>
+            <w:pPr>
+              <w:rPr>
+                <w:rFonts w:ascii="Cambria" w:hAnsi="Cambria"/>
+                <w:color w:val="000000" w:themeColor="text1"/>
+                <w:sz w:val="18"/>
+                <w:szCs w:val="18"/>
+              </w:rPr>
+            </w:pPr>
+            <w:r>
+              <w:rPr>
+                <w:rFonts w:ascii="Cambria" w:hAnsi="Cambria"/>
+                <w:color w:val="000000" w:themeColor="text1"/>
+                <w:sz w:val="18"/>
+                <w:szCs w:val="18"/>
+              </w:rPr>
+              <w:t xml:space="preserve">You earned my respect and this pen. </w:t>
+            </w:r>
+          </w:p>
+        </w:tc>
+      </w:tr>
+      <w:tr>
+        <w:trPr>
+          <w:trHeight w:val="300"/>
+        </w:trPr>
+        <w:tc>
+          <w:tcPr>
+            <w:tcW w:w="930" w:type="dxa"/>
+            <w:noWrap/>
+            <w:hideMark/>
+          </w:tcPr>
+          <w:p>
+            <w:pPr>
+              <w:rPr>
+                <w:rFonts w:ascii="Cambria" w:hAnsi="Cambria"/>
+                <w:color w:val="000000" w:themeColor="text1"/>
+                <w:sz w:val="18"/>
+                <w:szCs w:val="18"/>
+              </w:rPr>
+            </w:pPr>
+            <w:r>
+              <w:rPr>
+                <w:rFonts w:ascii="Cambria" w:hAnsi="Cambria"/>
+                <w:color w:val="000000" w:themeColor="text1"/>
+                <w:sz w:val="18"/>
+                <w:szCs w:val="18"/>
+              </w:rPr>
+              <w:t>0.09623</w:t>
+            </w:r>
+          </w:p>
+        </w:tc>
+        <w:tc>
+          <w:tcPr>
+            <w:tcW w:w="3421" w:type="dxa"/>
+            <w:noWrap/>
+            <w:hideMark/>
+          </w:tcPr>
+          <w:p>
+            <w:pPr>
+              <w:rPr>
+                <w:rFonts w:ascii="Cambria" w:hAnsi="Cambria"/>
+                <w:color w:val="000000" w:themeColor="text1"/>
+                <w:sz w:val="18"/>
+                <w:szCs w:val="18"/>
+              </w:rPr>
+            </w:pPr>
+            <w:r>
+              <w:rPr>
+                <w:rFonts w:ascii="Cambria" w:hAnsi="Cambria"/>
+                <w:color w:val="000000" w:themeColor="text1"/>
+                <w:sz w:val="18"/>
+                <w:szCs w:val="18"/>
+              </w:rPr>
+              <w:t xml:space="preserve"> It is great to be here.</w:t>
+            </w:r>
+          </w:p>
+        </w:tc>
+        <w:tc>
+          <w:tcPr>
+            <w:tcW w:w="4505" w:type="dxa"/>
+            <w:noWrap/>
+            <w:hideMark/>
+          </w:tcPr>
+          <w:p>
+            <w:pPr>
+              <w:rPr>
+                <w:rFonts w:ascii="Cambria" w:hAnsi="Cambria"/>
+                <w:color w:val="000000" w:themeColor="text1"/>
+                <w:sz w:val="18"/>
+                <w:szCs w:val="18"/>
+              </w:rPr>
+            </w:pPr>
+            <w:r>
+              <w:rPr>
+                <w:rFonts w:ascii="Cambria" w:hAnsi="Cambria"/>
+                <w:color w:val="000000" w:themeColor="text1"/>
+                <w:sz w:val="18"/>
+                <w:szCs w:val="18"/>
+              </w:rPr>
+              <w:t>And as my own dog, I decided to forgive BoJack live on the air! Bring it in, buddy!</w:t>
+            </w:r>
+          </w:p>
+        </w:tc>
+      </w:tr>
+      <w:tr>
+        <w:trPr>
+          <w:trHeight w:val="300"/>
+        </w:trPr>
+        <w:tc>
+          <w:tcPr>
+            <w:tcW w:w="930" w:type="dxa"/>
+            <w:noWrap/>
+            <w:hideMark/>
+          </w:tcPr>
+          <w:p>
+            <w:pPr>
+              <w:rPr>
+                <w:rFonts w:ascii="Cambria" w:hAnsi="Cambria"/>
+                <w:color w:val="000000" w:themeColor="text1"/>
+                <w:sz w:val="18"/>
+                <w:szCs w:val="18"/>
+              </w:rPr>
+            </w:pPr>
+            <w:r>
+              <w:rPr>
+                <w:rFonts w:ascii="Cambria" w:hAnsi="Cambria"/>
+                <w:color w:val="000000" w:themeColor="text1"/>
+                <w:sz w:val="18"/>
+                <w:szCs w:val="18"/>
+              </w:rPr>
+              <w:t>0.10911</w:t>
+            </w:r>
+          </w:p>
+        </w:tc>
+        <w:tc>
+          <w:tcPr>
+            <w:tcW w:w="3421" w:type="dxa"/>
+            <w:noWrap/>
+            <w:hideMark/>
+          </w:tcPr>
+          <w:p>
+            <w:pPr>
+              <w:rPr>
+                <w:rFonts w:ascii="Cambria" w:hAnsi="Cambria"/>
+                <w:color w:val="000000" w:themeColor="text1"/>
+                <w:sz w:val="18"/>
+                <w:szCs w:val="18"/>
+              </w:rPr>
+            </w:pPr>
+            <w:r>
+              <w:rPr>
+                <w:rFonts w:ascii="Cambria" w:hAnsi="Cambria"/>
+                <w:color w:val="000000" w:themeColor="text1"/>
+                <w:sz w:val="18"/>
+                <w:szCs w:val="18"/>
+              </w:rPr>
+              <w:t xml:space="preserve"> Do you know anything about Secretariat?</w:t>
+            </w:r>
+          </w:p>
+        </w:tc>
+        <w:tc>
+          <w:tcPr>
+            <w:tcW w:w="4505" w:type="dxa"/>
+            <w:noWrap/>
+            <w:hideMark/>
+          </w:tcPr>
+          <w:p>
+            <w:pPr>
+              <w:rPr>
+                <w:rFonts w:ascii="Cambria" w:hAnsi="Cambria"/>
+                <w:color w:val="000000" w:themeColor="text1"/>
+                <w:sz w:val="18"/>
+                <w:szCs w:val="18"/>
+              </w:rPr>
+            </w:pPr>
+            <w:r>
+              <w:rPr>
+                <w:rFonts w:ascii="Cambria" w:hAnsi="Cambria"/>
+                <w:color w:val="000000" w:themeColor="text1"/>
+                <w:sz w:val="18"/>
+                <w:szCs w:val="18"/>
+              </w:rPr>
+              <w:t>Hey! Hey, hey! Well, that stern but supple kiss puts you over the top.</w:t>
+            </w:r>
+          </w:p>
+        </w:tc>
+      </w:tr>
+      <w:tr>
+        <w:trPr>
+          <w:trHeight w:val="300"/>
+        </w:trPr>
+        <w:tc>
+          <w:tcPr>
+            <w:tcW w:w="930" w:type="dxa"/>
+            <w:noWrap/>
+            <w:hideMark/>
+          </w:tcPr>
+          <w:p>
+            <w:pPr>
+              <w:rPr>
+                <w:rFonts w:ascii="Cambria" w:hAnsi="Cambria"/>
+                <w:color w:val="000000" w:themeColor="text1"/>
+                <w:sz w:val="18"/>
+                <w:szCs w:val="18"/>
+              </w:rPr>
+            </w:pPr>
+            <w:r>
+              <w:rPr>
+                <w:rFonts w:ascii="Cambria" w:hAnsi="Cambria"/>
+                <w:color w:val="000000" w:themeColor="text1"/>
+                <w:sz w:val="18"/>
+                <w:szCs w:val="18"/>
+              </w:rPr>
+              <w:t>0.20412</w:t>
+            </w:r>
+          </w:p>
+        </w:tc>
+        <w:tc>
+          <w:tcPr>
+            <w:tcW w:w="3421" w:type="dxa"/>
+            <w:noWrap/>
+            <w:hideMark/>
+          </w:tcPr>
+          <w:p>
+            <w:pPr>
+              <w:rPr>
+                <w:rFonts w:ascii="Cambria" w:hAnsi="Cambria"/>
+                <w:color w:val="000000" w:themeColor="text1"/>
+                <w:sz w:val="18"/>
+                <w:szCs w:val="18"/>
+              </w:rPr>
+            </w:pPr>
+            <w:r>
+              <w:rPr>
+                <w:rFonts w:ascii="Cambria" w:hAnsi="Cambria"/>
+                <w:color w:val="000000" w:themeColor="text1"/>
+                <w:sz w:val="18"/>
+                <w:szCs w:val="18"/>
+              </w:rPr>
+              <w:t xml:space="preserve"> Watch the ears.</w:t>
+            </w:r>
+          </w:p>
+        </w:tc>
+        <w:tc>
+          <w:tcPr>
+            <w:tcW w:w="4505" w:type="dxa"/>
+            <w:noWrap/>
+            <w:hideMark/>
+          </w:tcPr>
+          <w:p>
+            <w:pPr>
+              <w:rPr>
+                <w:rFonts w:ascii="Cambria" w:hAnsi="Cambria"/>
+                <w:color w:val="000000" w:themeColor="text1"/>
+                <w:sz w:val="18"/>
+                <w:szCs w:val="18"/>
+              </w:rPr>
+            </w:pPr>
+            <w:r>
+              <w:rPr>
+                <w:rFonts w:ascii="Cambria" w:hAnsi="Cambria"/>
+                <w:color w:val="000000" w:themeColor="text1"/>
+                <w:sz w:val="18"/>
+                <w:szCs w:val="18"/>
+              </w:rPr>
+              <w:t xml:space="preserve">What else could the universe possibly owe you? </w:t>
+            </w:r>
+          </w:p>
+        </w:tc>
+      </w:tr>
+    </w:tbl>
+    <w:p>
+      <w:pPr>
+        <w:rPr>
+          <w:rFonts w:ascii="Cambria" w:hAnsi="Cambria"/>
+          <w:color w:val="000000" w:themeColor="text1"/>
+        </w:rPr>
+      </w:pPr>
+    </w:p>
+    <w:p>
+      <w:pPr>
+        <w:rPr>
+          <w:rFonts w:ascii="Cambria" w:hAnsi="Cambria"/>
+          <w:color w:val="000000" w:themeColor="text1"/>
+        </w:rPr>
+      </w:pPr>
+      <w:r>
+        <w:rPr>
+          <w:rFonts w:ascii="Cambria" w:hAnsi="Cambria"/>
+          <w:color w:val="000000" w:themeColor="text1"/>
+        </w:rPr>
+        <w:t>The sentences were so unique that only occasionally would words match between randomly selected sentences.  The way that sentence calculation works, is that sentences are more similar the more words that they share.  This is perhaps a naïve way to measure this, as it takes no contextual meaning or more than just words.  The word play and playing are not treated the same, even though a human may look to that as saying the sentences are similar.  The only non-zero scores I received were from common words such as ‘it’, ‘to’, ‘the’, ‘you’, etc.  These are majority non-meaningful words.  To get more from the cosine similarity scores, we could look to use word vectors we already have and do some complex computation there.  Or do some stemming of words so that conjugation won’</w:t>
+      </w:r>
+      <w:r>
+        <w:rPr>
+          <w:rFonts w:ascii="Cambria" w:hAnsi="Cambria"/>
+          <w:color w:val="000000" w:themeColor="text1"/>
+        </w:rPr>
+        <w:t>t influence similarity scores.</w:t>
+      </w:r>
       <w:bookmarkStart w:id="0" w:name="_GoBack"/>
       <w:bookmarkEnd w:id="0"/>
     </w:p>
@@ -10,10 +3095,104 @@
       <w:pgSz w:w="12240" w:h="15840"/>
       <w:pgMar w:top="1440" w:right="1800" w:bottom="1440" w:left="1800" w:header="720" w:footer="720" w:gutter="0"/>
       <w:cols w:space="720"/>
-      <w:docGrid w:linePitch="360"/>
+      <w:noEndnote/>
     </w:sectPr>
   </w:body>
 </w:document>
+</file>
+
+<file path=word/numbering.xml><?xml version="1.0" encoding="utf-8"?>
+<w:numbering xmlns:wpc="http://schemas.microsoft.com/office/word/2010/wordprocessingCanvas" xmlns:mo="http://schemas.microsoft.com/office/mac/office/2008/main" xmlns:mc="http://schemas.openxmlformats.org/markup-compatibility/2006" xmlns:mv="urn:schemas-microsoft-com:mac:vml" xmlns:o="urn:schemas-microsoft-com:office:office" xmlns:r="http://schemas.openxmlformats.org/officeDocument/2006/relationships" xmlns:m="http://schemas.openxmlformats.org/officeDocument/2006/math" xmlns:v="urn:schemas-microsoft-com:vml" xmlns:wp14="http://schemas.microsoft.com/office/word/2010/wordprocessingDrawing" xmlns:wp="http://schemas.openxmlformats.org/drawingml/2006/wordprocessingDrawing" xmlns:w10="urn:schemas-microsoft-com:office:word" xmlns:w="http://schemas.openxmlformats.org/wordprocessingml/2006/main" xmlns:w14="http://schemas.microsoft.com/office/word/2010/wordml" xmlns:wpg="http://schemas.microsoft.com/office/word/2010/wordprocessingGroup" xmlns:wpi="http://schemas.microsoft.com/office/word/2010/wordprocessingInk" xmlns:wne="http://schemas.microsoft.com/office/word/2006/wordml" xmlns:wps="http://schemas.microsoft.com/office/word/2010/wordprocessingShape" mc:Ignorable="w14 wp14">
+  <w:abstractNum w:abstractNumId="0">
+    <w:nsid w:val="40B21F6F"/>
+    <w:multiLevelType w:val="hybridMultilevel"/>
+    <w:tmpl w:val="4448E24A"/>
+    <w:lvl w:ilvl="0" w:tplc="0409000F">
+      <w:start w:val="1"/>
+      <w:numFmt w:val="decimal"/>
+      <w:lvlText w:val="%1."/>
+      <w:lvlJc w:val="left"/>
+      <w:pPr>
+        <w:ind w:left="720" w:hanging="360"/>
+      </w:pPr>
+    </w:lvl>
+    <w:lvl w:ilvl="1" w:tplc="04090019" w:tentative="1">
+      <w:start w:val="1"/>
+      <w:numFmt w:val="lowerLetter"/>
+      <w:lvlText w:val="%2."/>
+      <w:lvlJc w:val="left"/>
+      <w:pPr>
+        <w:ind w:left="1440" w:hanging="360"/>
+      </w:pPr>
+    </w:lvl>
+    <w:lvl w:ilvl="2" w:tplc="0409001B" w:tentative="1">
+      <w:start w:val="1"/>
+      <w:numFmt w:val="lowerRoman"/>
+      <w:lvlText w:val="%3."/>
+      <w:lvlJc w:val="right"/>
+      <w:pPr>
+        <w:ind w:left="2160" w:hanging="180"/>
+      </w:pPr>
+    </w:lvl>
+    <w:lvl w:ilvl="3" w:tplc="0409000F" w:tentative="1">
+      <w:start w:val="1"/>
+      <w:numFmt w:val="decimal"/>
+      <w:lvlText w:val="%4."/>
+      <w:lvlJc w:val="left"/>
+      <w:pPr>
+        <w:ind w:left="2880" w:hanging="360"/>
+      </w:pPr>
+    </w:lvl>
+    <w:lvl w:ilvl="4" w:tplc="04090019" w:tentative="1">
+      <w:start w:val="1"/>
+      <w:numFmt w:val="lowerLetter"/>
+      <w:lvlText w:val="%5."/>
+      <w:lvlJc w:val="left"/>
+      <w:pPr>
+        <w:ind w:left="3600" w:hanging="360"/>
+      </w:pPr>
+    </w:lvl>
+    <w:lvl w:ilvl="5" w:tplc="0409001B" w:tentative="1">
+      <w:start w:val="1"/>
+      <w:numFmt w:val="lowerRoman"/>
+      <w:lvlText w:val="%6."/>
+      <w:lvlJc w:val="right"/>
+      <w:pPr>
+        <w:ind w:left="4320" w:hanging="180"/>
+      </w:pPr>
+    </w:lvl>
+    <w:lvl w:ilvl="6" w:tplc="0409000F" w:tentative="1">
+      <w:start w:val="1"/>
+      <w:numFmt w:val="decimal"/>
+      <w:lvlText w:val="%7."/>
+      <w:lvlJc w:val="left"/>
+      <w:pPr>
+        <w:ind w:left="5040" w:hanging="360"/>
+      </w:pPr>
+    </w:lvl>
+    <w:lvl w:ilvl="7" w:tplc="04090019" w:tentative="1">
+      <w:start w:val="1"/>
+      <w:numFmt w:val="lowerLetter"/>
+      <w:lvlText w:val="%8."/>
+      <w:lvlJc w:val="left"/>
+      <w:pPr>
+        <w:ind w:left="5760" w:hanging="360"/>
+      </w:pPr>
+    </w:lvl>
+    <w:lvl w:ilvl="8" w:tplc="0409001B" w:tentative="1">
+      <w:start w:val="1"/>
+      <w:numFmt w:val="lowerRoman"/>
+      <w:lvlText w:val="%9."/>
+      <w:lvlJc w:val="right"/>
+      <w:pPr>
+        <w:ind w:left="6480" w:hanging="180"/>
+      </w:pPr>
+    </w:lvl>
+  </w:abstractNum>
+  <w:num w:numId="1">
+    <w:abstractNumId w:val="0"/>
+  </w:num>
+</w:numbering>
 </file>
 
 <file path=word/styles.xml><?xml version="1.0" encoding="utf-8"?>
@@ -175,7 +3354,6 @@
   <w:style w:type="character" w:default="1" w:styleId="DefaultParagraphFont">
     <w:name w:val="Default Paragraph Font"/>
     <w:uiPriority w:val="1"/>
-    <w:semiHidden/>
     <w:unhideWhenUsed/>
   </w:style>
   <w:style w:type="table" w:default="1" w:styleId="TableNormal">
@@ -198,6 +3376,40 @@
     <w:uiPriority w:val="99"/>
     <w:semiHidden/>
     <w:unhideWhenUsed/>
+  </w:style>
+  <w:style w:type="paragraph" w:styleId="ListParagraph">
+    <w:name w:val="List Paragraph"/>
+    <w:basedOn w:val="Normal"/>
+    <w:uiPriority w:val="34"/>
+    <w:qFormat/>
+    <w:rsid w:val="00FD003B"/>
+    <w:pPr>
+      <w:ind w:left="720"/>
+      <w:contextualSpacing/>
+    </w:pPr>
+  </w:style>
+  <w:style w:type="table" w:styleId="TableGrid">
+    <w:name w:val="Table Grid"/>
+    <w:basedOn w:val="TableNormal"/>
+    <w:uiPriority w:val="59"/>
+    <w:rsid w:val="008873E0"/>
+    <w:tblPr>
+      <w:tblInd w:w="0" w:type="dxa"/>
+      <w:tblBorders>
+        <w:top w:val="single" w:sz="4" w:space="0" w:color="auto"/>
+        <w:left w:val="single" w:sz="4" w:space="0" w:color="auto"/>
+        <w:bottom w:val="single" w:sz="4" w:space="0" w:color="auto"/>
+        <w:right w:val="single" w:sz="4" w:space="0" w:color="auto"/>
+        <w:insideH w:val="single" w:sz="4" w:space="0" w:color="auto"/>
+        <w:insideV w:val="single" w:sz="4" w:space="0" w:color="auto"/>
+      </w:tblBorders>
+      <w:tblCellMar>
+        <w:top w:w="0" w:type="dxa"/>
+        <w:left w:w="108" w:type="dxa"/>
+        <w:bottom w:w="0" w:type="dxa"/>
+        <w:right w:w="108" w:type="dxa"/>
+      </w:tblCellMar>
+    </w:tblPr>
   </w:style>
 </w:styles>
 </file>
@@ -361,7 +3573,6 @@
   <w:style w:type="character" w:default="1" w:styleId="DefaultParagraphFont">
     <w:name w:val="Default Paragraph Font"/>
     <w:uiPriority w:val="1"/>
-    <w:semiHidden/>
     <w:unhideWhenUsed/>
   </w:style>
   <w:style w:type="table" w:default="1" w:styleId="TableNormal">
@@ -384,6 +3595,40 @@
     <w:uiPriority w:val="99"/>
     <w:semiHidden/>
     <w:unhideWhenUsed/>
+  </w:style>
+  <w:style w:type="paragraph" w:styleId="ListParagraph">
+    <w:name w:val="List Paragraph"/>
+    <w:basedOn w:val="Normal"/>
+    <w:uiPriority w:val="34"/>
+    <w:qFormat/>
+    <w:rsid w:val="00FD003B"/>
+    <w:pPr>
+      <w:ind w:left="720"/>
+      <w:contextualSpacing/>
+    </w:pPr>
+  </w:style>
+  <w:style w:type="table" w:styleId="TableGrid">
+    <w:name w:val="Table Grid"/>
+    <w:basedOn w:val="TableNormal"/>
+    <w:uiPriority w:val="59"/>
+    <w:rsid w:val="008873E0"/>
+    <w:tblPr>
+      <w:tblInd w:w="0" w:type="dxa"/>
+      <w:tblBorders>
+        <w:top w:val="single" w:sz="4" w:space="0" w:color="auto"/>
+        <w:left w:val="single" w:sz="4" w:space="0" w:color="auto"/>
+        <w:bottom w:val="single" w:sz="4" w:space="0" w:color="auto"/>
+        <w:right w:val="single" w:sz="4" w:space="0" w:color="auto"/>
+        <w:insideH w:val="single" w:sz="4" w:space="0" w:color="auto"/>
+        <w:insideV w:val="single" w:sz="4" w:space="0" w:color="auto"/>
+      </w:tblBorders>
+      <w:tblCellMar>
+        <w:top w:w="0" w:type="dxa"/>
+        <w:left w:w="108" w:type="dxa"/>
+        <w:bottom w:w="0" w:type="dxa"/>
+        <w:right w:w="108" w:type="dxa"/>
+      </w:tblCellMar>
+    </w:tblPr>
   </w:style>
 </w:styles>
 </file>
